--- a/requisitos.docx
+++ b/requisitos.docx
@@ -155,11 +155,13 @@
         <w:jc w:val="both"/>
         <w:rPr>
           <w:rFonts w:ascii="Arial" w:hAnsi="Arial" w:cs="Arial"/>
+          <w:b/>
         </w:rPr>
       </w:pPr>
       <w:r>
         <w:rPr>
           <w:rFonts w:ascii="Arial" w:hAnsi="Arial" w:cs="Arial"/>
+          <w:b/>
         </w:rPr>
         <w:t>Especificação do Projeto</w:t>
       </w:r>
@@ -249,20 +251,26 @@
         </w:rPr>
         <w:t xml:space="preserve">1. </w:t>
       </w:r>
+      <w:r>
+        <w:rPr>
+          <w:rFonts w:ascii="Arial" w:hAnsi="Arial" w:cs="Arial"/>
+        </w:rPr>
+        <w:t>Funcionário</w:t>
+      </w:r>
+      <w:r>
+        <w:rPr>
+          <w:rFonts w:ascii="Arial" w:hAnsi="Arial" w:cs="Arial"/>
+        </w:rPr>
+        <w:t xml:space="preserve"> (atendente) cadastra o paciente no sistema, solicitando os seus dados pessoais (Nome, RG, CPF, endereço, etc.</w:t>
+      </w:r>
       <w:proofErr w:type="gramStart"/>
       <w:r>
         <w:rPr>
           <w:rFonts w:ascii="Arial" w:hAnsi="Arial" w:cs="Arial"/>
         </w:rPr>
-        <w:t>funcionário</w:t>
+        <w:t>)</w:t>
       </w:r>
       <w:proofErr w:type="gramEnd"/>
-      <w:r>
-        <w:rPr>
-          <w:rFonts w:ascii="Arial" w:hAnsi="Arial" w:cs="Arial"/>
-        </w:rPr>
-        <w:t xml:space="preserve"> (atendente) cadastra o paciente no sistema, solicitando os seus dados pessoais (Nome, RG, CPF, endereço, etc.)</w:t>
-      </w:r>
     </w:p>
     <w:p>
       <w:pPr>
@@ -277,14 +285,12 @@
         </w:rPr>
         <w:t xml:space="preserve">2. </w:t>
       </w:r>
-      <w:proofErr w:type="gramStart"/>
       <w:r>
         <w:rPr>
           <w:rFonts w:ascii="Arial" w:hAnsi="Arial" w:cs="Arial"/>
         </w:rPr>
-        <w:t>funcionário</w:t>
+        <w:t>Funcionário</w:t>
       </w:r>
-      <w:proofErr w:type="gramEnd"/>
       <w:r>
         <w:rPr>
           <w:rFonts w:ascii="Arial" w:hAnsi="Arial" w:cs="Arial"/>
@@ -315,7 +321,21 @@
         <w:rPr>
           <w:rFonts w:ascii="Arial" w:hAnsi="Arial" w:cs="Arial"/>
         </w:rPr>
-        <w:t>endente agendará para o paciente previamente cadastrado, uma consulta encaminhando-o a um determinado médico.</w:t>
+        <w:t>endente agendará para o paciente previamente cadastrado, uma consulta encaminhando-o a um determinado médico</w:t>
+      </w:r>
+      <w:r>
+        <w:rPr>
+          <w:rFonts w:ascii="Arial" w:hAnsi="Arial" w:cs="Arial"/>
+        </w:rPr>
+        <w:t>, sendo emitida a receita e o valor da consulta</w:t>
+      </w:r>
+      <w:bookmarkStart w:id="0" w:name="_GoBack"/>
+      <w:bookmarkEnd w:id="0"/>
+      <w:r>
+        <w:rPr>
+          <w:rFonts w:ascii="Arial" w:hAnsi="Arial" w:cs="Arial"/>
+        </w:rPr>
+        <w:t>.</w:t>
       </w:r>
     </w:p>
     <w:p>
@@ -1750,8 +1770,8 @@
                 <w:sz w:val="20"/>
               </w:rPr>
             </w:pPr>
-            <w:bookmarkStart w:id="0" w:name="_Ref61084399"/>
-            <w:bookmarkEnd w:id="0"/>
+            <w:bookmarkStart w:id="1" w:name="_Ref61084399"/>
+            <w:bookmarkEnd w:id="1"/>
             <w:proofErr w:type="gramStart"/>
             <w:r>
               <w:rPr>
@@ -7765,13 +7785,12 @@
     </w:p>
     <w:p>
       <w:pPr>
-        <w:jc w:val="both"/>
+        <w:jc w:val="center"/>
         <w:rPr>
           <w:rFonts w:ascii="Arial" w:hAnsi="Arial" w:cs="Arial"/>
           <w:b/>
         </w:rPr>
       </w:pPr>
-      <w:bookmarkStart w:id="1" w:name="_GoBack"/>
       <w:r>
         <w:rPr>
           <w:rFonts w:ascii="Arial" w:hAnsi="Arial" w:cs="Arial"/>
@@ -7781,7 +7800,7 @@
         </w:rPr>
         <w:drawing>
           <wp:inline distT="0" distB="0" distL="0" distR="0">
-            <wp:extent cx="5669280" cy="4778734"/>
+            <wp:extent cx="5860112" cy="5171699"/>
             <wp:effectExtent l="0" t="0" r="0" b="0"/>
             <wp:docPr id="7" name="Imagem 7"/>
             <wp:cNvGraphicFramePr>
@@ -7809,7 +7828,7 @@
                   <pic:spPr>
                     <a:xfrm>
                       <a:off x="0" y="0"/>
-                      <a:ext cx="5674617" cy="4783233"/>
+                      <a:ext cx="5865629" cy="5176568"/>
                     </a:xfrm>
                     <a:prstGeom prst="rect">
                       <a:avLst/>
@@ -7821,7 +7840,6 @@
           </wp:inline>
         </w:drawing>
       </w:r>
-      <w:bookmarkEnd w:id="1"/>
     </w:p>
     <w:p>
       <w:pPr>
@@ -7944,7 +7962,6 @@
           <w:rFonts w:ascii="Arial" w:hAnsi="Arial" w:cs="Arial"/>
           <w:b/>
         </w:rPr>
-        <w:lastRenderedPageBreak/>
         <w:t>Diagrama de Físico</w:t>
       </w:r>
     </w:p>
@@ -8127,7 +8144,6 @@
           <w:rFonts w:ascii="Arial" w:hAnsi="Arial" w:cs="Arial"/>
           <w:b/>
         </w:rPr>
-        <w:lastRenderedPageBreak/>
         <w:t>Diagrama de Classes</w:t>
       </w:r>
     </w:p>
@@ -8148,9 +8164,9 @@
         </w:rPr>
         <w:drawing>
           <wp:inline distT="0" distB="0" distL="0" distR="0">
-            <wp:extent cx="5400040" cy="4765040"/>
+            <wp:extent cx="5397368" cy="5398936"/>
             <wp:effectExtent l="0" t="0" r="0" b="0"/>
-            <wp:docPr id="6" name="Imagem 6"/>
+            <wp:docPr id="3" name="Imagem 3"/>
             <wp:cNvGraphicFramePr>
               <a:graphicFrameLocks xmlns:a="http://schemas.openxmlformats.org/drawingml/2006/main" noChangeAspect="1"/>
             </wp:cNvGraphicFramePr>
@@ -8158,7 +8174,7 @@
               <a:graphicData uri="http://schemas.openxmlformats.org/drawingml/2006/picture">
                 <pic:pic xmlns:pic="http://schemas.openxmlformats.org/drawingml/2006/picture">
                   <pic:nvPicPr>
-                    <pic:cNvPr id="0" name="classes.jpg"/>
+                    <pic:cNvPr id="0" name="DiagramadeClasses2.png"/>
                     <pic:cNvPicPr/>
                   </pic:nvPicPr>
                   <pic:blipFill>
@@ -8176,7 +8192,7 @@
                   <pic:spPr>
                     <a:xfrm>
                       <a:off x="0" y="0"/>
-                      <a:ext cx="5400040" cy="4765040"/>
+                      <a:ext cx="5400040" cy="5401609"/>
                     </a:xfrm>
                     <a:prstGeom prst="rect">
                       <a:avLst/>
@@ -8287,30 +8303,11 @@
           <w:b/>
         </w:rPr>
       </w:pPr>
-    </w:p>
-    <w:p>
-      <w:pPr>
-        <w:jc w:val="both"/>
+      <w:r>
         <w:rPr>
           <w:rFonts w:ascii="Arial" w:hAnsi="Arial" w:cs="Arial"/>
           <w:b/>
         </w:rPr>
-      </w:pPr>
-    </w:p>
-    <w:p>
-      <w:pPr>
-        <w:jc w:val="both"/>
-        <w:rPr>
-          <w:rFonts w:ascii="Arial" w:hAnsi="Arial" w:cs="Arial"/>
-          <w:b/>
-        </w:rPr>
-      </w:pPr>
-      <w:r>
-        <w:rPr>
-          <w:rFonts w:ascii="Arial" w:hAnsi="Arial" w:cs="Arial"/>
-          <w:b/>
-        </w:rPr>
-        <w:lastRenderedPageBreak/>
         <w:t>Operações de Manutenção</w:t>
       </w:r>
     </w:p>

--- a/requisitos.docx
+++ b/requisitos.docx
@@ -329,8 +329,6 @@
         </w:rPr>
         <w:t>, sendo emitida a receita e o valor da consulta</w:t>
       </w:r>
-      <w:bookmarkStart w:id="0" w:name="_GoBack"/>
-      <w:bookmarkEnd w:id="0"/>
       <w:r>
         <w:rPr>
           <w:rFonts w:ascii="Arial" w:hAnsi="Arial" w:cs="Arial"/>
@@ -1770,8 +1768,8 @@
                 <w:sz w:val="20"/>
               </w:rPr>
             </w:pPr>
-            <w:bookmarkStart w:id="1" w:name="_Ref61084399"/>
-            <w:bookmarkEnd w:id="1"/>
+            <w:bookmarkStart w:id="0" w:name="_Ref61084399"/>
+            <w:bookmarkEnd w:id="0"/>
             <w:proofErr w:type="gramStart"/>
             <w:r>
               <w:rPr>
@@ -7939,29 +7937,12 @@
           <w:b/>
         </w:rPr>
       </w:pPr>
-    </w:p>
-    <w:p>
-      <w:pPr>
-        <w:jc w:val="both"/>
+      <w:r>
         <w:rPr>
           <w:rFonts w:ascii="Arial" w:hAnsi="Arial" w:cs="Arial"/>
           <w:b/>
         </w:rPr>
-      </w:pPr>
-    </w:p>
-    <w:p>
-      <w:pPr>
-        <w:jc w:val="both"/>
-        <w:rPr>
-          <w:rFonts w:ascii="Arial" w:hAnsi="Arial" w:cs="Arial"/>
-          <w:b/>
-        </w:rPr>
-      </w:pPr>
-      <w:r>
-        <w:rPr>
-          <w:rFonts w:ascii="Arial" w:hAnsi="Arial" w:cs="Arial"/>
-          <w:b/>
-        </w:rPr>
+        <w:lastRenderedPageBreak/>
         <w:t>Diagrama de Físico</w:t>
       </w:r>
     </w:p>
@@ -8144,6 +8125,7 @@
           <w:rFonts w:ascii="Arial" w:hAnsi="Arial" w:cs="Arial"/>
           <w:b/>
         </w:rPr>
+        <w:lastRenderedPageBreak/>
         <w:t>Diagrama de Classes</w:t>
       </w:r>
     </w:p>
@@ -8308,6 +8290,7 @@
           <w:rFonts w:ascii="Arial" w:hAnsi="Arial" w:cs="Arial"/>
           <w:b/>
         </w:rPr>
+        <w:lastRenderedPageBreak/>
         <w:t>Operações de Manutenção</w:t>
       </w:r>
     </w:p>
@@ -10230,8 +10213,1814 @@
       <w:pPr>
         <w:rPr>
           <w:rFonts w:ascii="Arial" w:hAnsi="Arial" w:cs="Arial"/>
-        </w:rPr>
-      </w:pPr>
+          <w:b/>
+          <w:sz w:val="24"/>
+          <w:szCs w:val="24"/>
+        </w:rPr>
+      </w:pPr>
+      <w:proofErr w:type="spellStart"/>
+      <w:proofErr w:type="gramStart"/>
+      <w:r>
+        <w:rPr>
+          <w:rFonts w:ascii="Arial" w:hAnsi="Arial" w:cs="Arial"/>
+          <w:b/>
+          <w:sz w:val="24"/>
+          <w:szCs w:val="24"/>
+        </w:rPr>
+        <w:t>StarUML</w:t>
+      </w:r>
+      <w:proofErr w:type="spellEnd"/>
+      <w:proofErr w:type="gramEnd"/>
+      <w:r>
+        <w:rPr>
+          <w:rFonts w:ascii="Arial" w:hAnsi="Arial" w:cs="Arial"/>
+          <w:b/>
+          <w:sz w:val="24"/>
+          <w:szCs w:val="24"/>
+        </w:rPr>
+        <w:t xml:space="preserve"> - UML/MDA </w:t>
+      </w:r>
+      <w:proofErr w:type="spellStart"/>
+      <w:r>
+        <w:rPr>
+          <w:rFonts w:ascii="Arial" w:hAnsi="Arial" w:cs="Arial"/>
+          <w:b/>
+          <w:sz w:val="24"/>
+          <w:szCs w:val="24"/>
+        </w:rPr>
+        <w:t>Plataform</w:t>
+      </w:r>
+      <w:proofErr w:type="spellEnd"/>
+    </w:p>
+    <w:p>
+      <w:pPr>
+        <w:spacing w:after="0" w:line="240" w:lineRule="auto"/>
+        <w:jc w:val="both"/>
+        <w:rPr>
+          <w:rFonts w:ascii="Arial" w:hAnsi="Arial" w:cs="Arial"/>
+          <w:sz w:val="24"/>
+          <w:szCs w:val="24"/>
+        </w:rPr>
+      </w:pPr>
+      <w:r>
+        <w:rPr>
+          <w:rFonts w:ascii="Arial" w:hAnsi="Arial" w:cs="Arial"/>
+          <w:sz w:val="24"/>
+          <w:szCs w:val="24"/>
+        </w:rPr>
+        <w:t>Star UML (STAR UML, 2010) é uma ferramenta CASE de código aberto (</w:t>
+      </w:r>
+      <w:proofErr w:type="spellStart"/>
+      <w:r>
+        <w:rPr>
+          <w:rFonts w:ascii="Arial" w:hAnsi="Arial" w:cs="Arial"/>
+          <w:sz w:val="24"/>
+          <w:szCs w:val="24"/>
+        </w:rPr>
+        <w:t>opensource</w:t>
+      </w:r>
+      <w:proofErr w:type="spellEnd"/>
+      <w:r>
+        <w:rPr>
+          <w:rFonts w:ascii="Arial" w:hAnsi="Arial" w:cs="Arial"/>
+          <w:sz w:val="24"/>
+          <w:szCs w:val="24"/>
+        </w:rPr>
+        <w:t xml:space="preserve">) e está sob a licença GPL (General </w:t>
+      </w:r>
+      <w:proofErr w:type="spellStart"/>
+      <w:r>
+        <w:rPr>
+          <w:rFonts w:ascii="Arial" w:hAnsi="Arial" w:cs="Arial"/>
+          <w:sz w:val="24"/>
+          <w:szCs w:val="24"/>
+        </w:rPr>
+        <w:t>Public</w:t>
+      </w:r>
+      <w:proofErr w:type="spellEnd"/>
+      <w:r>
+        <w:rPr>
+          <w:rFonts w:ascii="Arial" w:hAnsi="Arial" w:cs="Arial"/>
+          <w:sz w:val="24"/>
+          <w:szCs w:val="24"/>
+        </w:rPr>
+        <w:t xml:space="preserve"> </w:t>
+      </w:r>
+      <w:proofErr w:type="spellStart"/>
+      <w:r>
+        <w:rPr>
+          <w:rFonts w:ascii="Arial" w:hAnsi="Arial" w:cs="Arial"/>
+          <w:sz w:val="24"/>
+          <w:szCs w:val="24"/>
+        </w:rPr>
+        <w:t>License</w:t>
+      </w:r>
+      <w:proofErr w:type="spellEnd"/>
+      <w:r>
+        <w:rPr>
+          <w:rFonts w:ascii="Arial" w:hAnsi="Arial" w:cs="Arial"/>
+          <w:sz w:val="24"/>
+          <w:szCs w:val="24"/>
+        </w:rPr>
+        <w:t>). Ela dá suporte à modelagem de sistemas utilizando os diagramas da UML2 e também à MDA, com definições de transformações para algumas plataformas específicas. É permitida também a importação/exportação de modelos utilizando o formato XMI.</w:t>
+      </w:r>
+    </w:p>
+    <w:p>
+      <w:pPr>
+        <w:spacing w:after="0" w:line="240" w:lineRule="auto"/>
+        <w:jc w:val="both"/>
+        <w:rPr>
+          <w:rFonts w:ascii="Arial" w:hAnsi="Arial" w:cs="Arial"/>
+          <w:sz w:val="24"/>
+          <w:szCs w:val="24"/>
+        </w:rPr>
+      </w:pPr>
+    </w:p>
+    <w:p>
+      <w:pPr>
+        <w:spacing w:after="0" w:line="240" w:lineRule="auto"/>
+        <w:jc w:val="both"/>
+        <w:rPr>
+          <w:rFonts w:ascii="Arial" w:hAnsi="Arial" w:cs="Arial"/>
+          <w:sz w:val="24"/>
+          <w:szCs w:val="24"/>
+        </w:rPr>
+      </w:pPr>
+      <w:r>
+        <w:rPr>
+          <w:rFonts w:ascii="Arial" w:hAnsi="Arial" w:cs="Arial"/>
+          <w:sz w:val="24"/>
+          <w:szCs w:val="24"/>
+        </w:rPr>
+        <w:t xml:space="preserve">A especificação de perfis UML na ferramenta é feita de forma diferente das outras ferramentas analisadas. Não há uma forma visual de se </w:t>
+      </w:r>
+      <w:proofErr w:type="gramStart"/>
+      <w:r>
+        <w:rPr>
+          <w:rFonts w:ascii="Arial" w:hAnsi="Arial" w:cs="Arial"/>
+          <w:sz w:val="24"/>
+          <w:szCs w:val="24"/>
+        </w:rPr>
+        <w:t>implementar</w:t>
+      </w:r>
+      <w:proofErr w:type="gramEnd"/>
+      <w:r>
+        <w:rPr>
+          <w:rFonts w:ascii="Arial" w:hAnsi="Arial" w:cs="Arial"/>
+          <w:sz w:val="24"/>
+          <w:szCs w:val="24"/>
+        </w:rPr>
+        <w:t xml:space="preserve"> perfis. É necessário escrever o código do perfil em um documento XML, salvar o arquivo com a </w:t>
+      </w:r>
+      <w:proofErr w:type="spellStart"/>
+      <w:proofErr w:type="gramStart"/>
+      <w:r>
+        <w:rPr>
+          <w:rFonts w:ascii="Arial" w:hAnsi="Arial" w:cs="Arial"/>
+          <w:sz w:val="24"/>
+          <w:szCs w:val="24"/>
+        </w:rPr>
+        <w:t>extensão.</w:t>
+      </w:r>
+      <w:proofErr w:type="gramEnd"/>
+      <w:r>
+        <w:rPr>
+          <w:rFonts w:ascii="Arial" w:hAnsi="Arial" w:cs="Arial"/>
+          <w:sz w:val="24"/>
+          <w:szCs w:val="24"/>
+        </w:rPr>
+        <w:t>PRF</w:t>
+      </w:r>
+      <w:proofErr w:type="spellEnd"/>
+      <w:r>
+        <w:rPr>
+          <w:rFonts w:ascii="Arial" w:hAnsi="Arial" w:cs="Arial"/>
+          <w:sz w:val="24"/>
+          <w:szCs w:val="24"/>
+        </w:rPr>
+        <w:t xml:space="preserve"> e colocá-lo em um dos diretórios de instalação da ferramenta.</w:t>
+      </w:r>
+    </w:p>
+    <w:p>
+      <w:pPr>
+        <w:spacing w:after="0" w:line="240" w:lineRule="auto"/>
+        <w:jc w:val="both"/>
+        <w:rPr>
+          <w:rFonts w:ascii="Arial" w:hAnsi="Arial" w:cs="Arial"/>
+          <w:sz w:val="24"/>
+          <w:szCs w:val="24"/>
+        </w:rPr>
+      </w:pPr>
+    </w:p>
+    <w:p>
+      <w:pPr>
+        <w:spacing w:after="0" w:line="240" w:lineRule="auto"/>
+        <w:jc w:val="both"/>
+        <w:rPr>
+          <w:rFonts w:ascii="Arial" w:hAnsi="Arial" w:cs="Arial"/>
+          <w:sz w:val="24"/>
+          <w:szCs w:val="24"/>
+        </w:rPr>
+      </w:pPr>
+      <w:r>
+        <w:rPr>
+          <w:rFonts w:ascii="Arial" w:hAnsi="Arial" w:cs="Arial"/>
+          <w:noProof/>
+          <w:sz w:val="24"/>
+          <w:szCs w:val="24"/>
+          <w:lang w:eastAsia="pt-BR"/>
+        </w:rPr>
+        <w:lastRenderedPageBreak/>
+        <w:drawing>
+          <wp:inline distT="0" distB="0" distL="0" distR="0" wp14:anchorId="0FB26918" wp14:editId="4A76868C">
+            <wp:extent cx="5400040" cy="2381250"/>
+            <wp:effectExtent l="0" t="0" r="0" b="0"/>
+            <wp:docPr id="4" name="Imagem 4"/>
+            <wp:cNvGraphicFramePr>
+              <a:graphicFrameLocks xmlns:a="http://schemas.openxmlformats.org/drawingml/2006/main" noChangeAspect="1"/>
+            </wp:cNvGraphicFramePr>
+            <a:graphic xmlns:a="http://schemas.openxmlformats.org/drawingml/2006/main">
+              <a:graphicData uri="http://schemas.openxmlformats.org/drawingml/2006/picture">
+                <pic:pic xmlns:pic="http://schemas.openxmlformats.org/drawingml/2006/picture">
+                  <pic:nvPicPr>
+                    <pic:cNvPr id="0" name="staruml tela.jpg"/>
+                    <pic:cNvPicPr/>
+                  </pic:nvPicPr>
+                  <pic:blipFill>
+                    <a:blip r:embed="rId10" cstate="print">
+                      <a:extLst>
+                        <a:ext uri="{28A0092B-C50C-407E-A947-70E740481C1C}">
+                          <a14:useLocalDpi xmlns:a14="http://schemas.microsoft.com/office/drawing/2010/main" val="0"/>
+                        </a:ext>
+                      </a:extLst>
+                    </a:blip>
+                    <a:stretch>
+                      <a:fillRect/>
+                    </a:stretch>
+                  </pic:blipFill>
+                  <pic:spPr>
+                    <a:xfrm>
+                      <a:off x="0" y="0"/>
+                      <a:ext cx="5400040" cy="2381250"/>
+                    </a:xfrm>
+                    <a:prstGeom prst="rect">
+                      <a:avLst/>
+                    </a:prstGeom>
+                  </pic:spPr>
+                </pic:pic>
+              </a:graphicData>
+            </a:graphic>
+          </wp:inline>
+        </w:drawing>
+      </w:r>
+    </w:p>
+    <w:p>
+      <w:pPr>
+        <w:spacing w:after="0" w:line="240" w:lineRule="auto"/>
+        <w:jc w:val="both"/>
+        <w:rPr>
+          <w:rFonts w:ascii="Arial" w:hAnsi="Arial" w:cs="Arial"/>
+          <w:sz w:val="24"/>
+          <w:szCs w:val="24"/>
+        </w:rPr>
+      </w:pPr>
+    </w:p>
+    <w:p>
+      <w:pPr>
+        <w:spacing w:after="0" w:line="240" w:lineRule="auto"/>
+        <w:jc w:val="both"/>
+        <w:rPr>
+          <w:rFonts w:ascii="Arial" w:hAnsi="Arial" w:cs="Arial"/>
+          <w:b/>
+          <w:sz w:val="24"/>
+          <w:szCs w:val="24"/>
+        </w:rPr>
+      </w:pPr>
+      <w:proofErr w:type="spellStart"/>
+      <w:proofErr w:type="gramStart"/>
+      <w:r>
+        <w:rPr>
+          <w:rFonts w:ascii="Arial" w:hAnsi="Arial" w:cs="Arial"/>
+          <w:b/>
+          <w:sz w:val="24"/>
+          <w:szCs w:val="24"/>
+        </w:rPr>
+        <w:t>Br</w:t>
+      </w:r>
+      <w:proofErr w:type="spellEnd"/>
+      <w:proofErr w:type="gramEnd"/>
+      <w:r>
+        <w:rPr>
+          <w:rFonts w:ascii="Arial" w:hAnsi="Arial" w:cs="Arial"/>
+          <w:b/>
+          <w:sz w:val="24"/>
+          <w:szCs w:val="24"/>
+        </w:rPr>
+        <w:t xml:space="preserve"> Modelo</w:t>
+      </w:r>
+    </w:p>
+    <w:p>
+      <w:pPr>
+        <w:spacing w:after="0" w:line="240" w:lineRule="auto"/>
+        <w:jc w:val="both"/>
+        <w:rPr>
+          <w:rFonts w:ascii="Arial" w:hAnsi="Arial" w:cs="Arial"/>
+          <w:sz w:val="24"/>
+          <w:szCs w:val="24"/>
+        </w:rPr>
+      </w:pPr>
+    </w:p>
+    <w:p>
+      <w:pPr>
+        <w:spacing w:after="0" w:line="240" w:lineRule="auto"/>
+        <w:jc w:val="both"/>
+        <w:rPr>
+          <w:rFonts w:ascii="Arial" w:hAnsi="Arial" w:cs="Arial"/>
+          <w:sz w:val="24"/>
+          <w:szCs w:val="24"/>
+        </w:rPr>
+      </w:pPr>
+      <w:r>
+        <w:rPr>
+          <w:rFonts w:ascii="Arial" w:hAnsi="Arial" w:cs="Arial"/>
+          <w:sz w:val="24"/>
+          <w:szCs w:val="24"/>
+        </w:rPr>
+        <w:t xml:space="preserve">Ferramenta freeware voltada para ensino de modelagem em banco de dados relacional com base na metodologia defendida por Carlos A. </w:t>
+      </w:r>
+      <w:proofErr w:type="spellStart"/>
+      <w:r>
+        <w:rPr>
+          <w:rFonts w:ascii="Arial" w:hAnsi="Arial" w:cs="Arial"/>
+          <w:sz w:val="24"/>
+          <w:szCs w:val="24"/>
+        </w:rPr>
+        <w:t>Heuser</w:t>
+      </w:r>
+      <w:proofErr w:type="spellEnd"/>
+      <w:r>
+        <w:rPr>
+          <w:rFonts w:ascii="Arial" w:hAnsi="Arial" w:cs="Arial"/>
+          <w:sz w:val="24"/>
+          <w:szCs w:val="24"/>
+        </w:rPr>
+        <w:t xml:space="preserve"> no livro "Projeto de Bando de Dados" (capa a baixo).</w:t>
+      </w:r>
+    </w:p>
+    <w:p>
+      <w:pPr>
+        <w:spacing w:after="0" w:line="240" w:lineRule="auto"/>
+        <w:jc w:val="both"/>
+        <w:rPr>
+          <w:rFonts w:ascii="Arial" w:hAnsi="Arial" w:cs="Arial"/>
+          <w:sz w:val="24"/>
+          <w:szCs w:val="24"/>
+        </w:rPr>
+      </w:pPr>
+    </w:p>
+    <w:p>
+      <w:pPr>
+        <w:spacing w:after="0" w:line="240" w:lineRule="auto"/>
+        <w:jc w:val="both"/>
+        <w:rPr>
+          <w:rFonts w:ascii="Arial" w:hAnsi="Arial" w:cs="Arial"/>
+          <w:sz w:val="24"/>
+          <w:szCs w:val="24"/>
+        </w:rPr>
+      </w:pPr>
+      <w:r>
+        <w:rPr>
+          <w:rFonts w:ascii="Arial" w:hAnsi="Arial" w:cs="Arial"/>
+          <w:sz w:val="24"/>
+          <w:szCs w:val="24"/>
+        </w:rPr>
+        <w:t xml:space="preserve">Esta ferramenta foi desenvolvida por Carlos Henrique Cândido sob a orientação do Prof. Dr. Ronaldo dos </w:t>
+      </w:r>
+      <w:proofErr w:type="gramStart"/>
+      <w:r>
+        <w:rPr>
+          <w:rFonts w:ascii="Arial" w:hAnsi="Arial" w:cs="Arial"/>
+          <w:sz w:val="24"/>
+          <w:szCs w:val="24"/>
+        </w:rPr>
+        <w:t>Santos Mello (UFSC)</w:t>
+      </w:r>
+      <w:proofErr w:type="gramEnd"/>
+      <w:r>
+        <w:rPr>
+          <w:rFonts w:ascii="Arial" w:hAnsi="Arial" w:cs="Arial"/>
+          <w:sz w:val="24"/>
+          <w:szCs w:val="24"/>
+        </w:rPr>
+        <w:t xml:space="preserve">, como trabalho de conclusão do </w:t>
+      </w:r>
+      <w:proofErr w:type="spellStart"/>
+      <w:r>
+        <w:rPr>
+          <w:rFonts w:ascii="Arial" w:hAnsi="Arial" w:cs="Arial"/>
+          <w:sz w:val="24"/>
+          <w:szCs w:val="24"/>
+        </w:rPr>
+        <w:t>cusro</w:t>
+      </w:r>
+      <w:proofErr w:type="spellEnd"/>
+      <w:r>
+        <w:rPr>
+          <w:rFonts w:ascii="Arial" w:hAnsi="Arial" w:cs="Arial"/>
+          <w:sz w:val="24"/>
+          <w:szCs w:val="24"/>
+        </w:rPr>
+        <w:t xml:space="preserve"> de pós-graduação em banco de dados (UNVAG - MT e UFSC).</w:t>
+      </w:r>
+    </w:p>
+    <w:p>
+      <w:pPr>
+        <w:spacing w:after="0" w:line="240" w:lineRule="auto"/>
+        <w:jc w:val="both"/>
+        <w:rPr>
+          <w:rFonts w:ascii="Arial" w:hAnsi="Arial" w:cs="Arial"/>
+          <w:sz w:val="24"/>
+          <w:szCs w:val="24"/>
+        </w:rPr>
+      </w:pPr>
+    </w:p>
+    <w:p>
+      <w:pPr>
+        <w:spacing w:after="0" w:line="240" w:lineRule="auto"/>
+        <w:jc w:val="both"/>
+        <w:rPr>
+          <w:rFonts w:ascii="Arial" w:hAnsi="Arial" w:cs="Arial"/>
+          <w:sz w:val="24"/>
+          <w:szCs w:val="24"/>
+        </w:rPr>
+      </w:pPr>
+      <w:r>
+        <w:rPr>
+          <w:rFonts w:ascii="Arial" w:hAnsi="Arial" w:cs="Arial"/>
+          <w:noProof/>
+          <w:sz w:val="24"/>
+          <w:szCs w:val="24"/>
+          <w:lang w:eastAsia="pt-BR"/>
+        </w:rPr>
+        <w:drawing>
+          <wp:inline distT="0" distB="0" distL="0" distR="0" wp14:anchorId="401497FA" wp14:editId="711739F8">
+            <wp:extent cx="5400040" cy="2408555"/>
+            <wp:effectExtent l="0" t="0" r="0" b="0"/>
+            <wp:docPr id="6" name="Imagem 6"/>
+            <wp:cNvGraphicFramePr>
+              <a:graphicFrameLocks xmlns:a="http://schemas.openxmlformats.org/drawingml/2006/main" noChangeAspect="1"/>
+            </wp:cNvGraphicFramePr>
+            <a:graphic xmlns:a="http://schemas.openxmlformats.org/drawingml/2006/main">
+              <a:graphicData uri="http://schemas.openxmlformats.org/drawingml/2006/picture">
+                <pic:pic xmlns:pic="http://schemas.openxmlformats.org/drawingml/2006/picture">
+                  <pic:nvPicPr>
+                    <pic:cNvPr id="0" name="brmodelo.jpg"/>
+                    <pic:cNvPicPr/>
+                  </pic:nvPicPr>
+                  <pic:blipFill>
+                    <a:blip r:embed="rId11" cstate="print">
+                      <a:extLst>
+                        <a:ext uri="{28A0092B-C50C-407E-A947-70E740481C1C}">
+                          <a14:useLocalDpi xmlns:a14="http://schemas.microsoft.com/office/drawing/2010/main" val="0"/>
+                        </a:ext>
+                      </a:extLst>
+                    </a:blip>
+                    <a:stretch>
+                      <a:fillRect/>
+                    </a:stretch>
+                  </pic:blipFill>
+                  <pic:spPr>
+                    <a:xfrm>
+                      <a:off x="0" y="0"/>
+                      <a:ext cx="5400040" cy="2408555"/>
+                    </a:xfrm>
+                    <a:prstGeom prst="rect">
+                      <a:avLst/>
+                    </a:prstGeom>
+                  </pic:spPr>
+                </pic:pic>
+              </a:graphicData>
+            </a:graphic>
+          </wp:inline>
+        </w:drawing>
+      </w:r>
+    </w:p>
+    <w:p>
+      <w:pPr>
+        <w:spacing w:after="0" w:line="240" w:lineRule="auto"/>
+        <w:jc w:val="both"/>
+        <w:rPr>
+          <w:rFonts w:ascii="Arial" w:hAnsi="Arial" w:cs="Arial"/>
+          <w:sz w:val="24"/>
+          <w:szCs w:val="24"/>
+        </w:rPr>
+      </w:pPr>
+    </w:p>
+    <w:p>
+      <w:pPr>
+        <w:spacing w:after="0" w:line="240" w:lineRule="auto"/>
+        <w:jc w:val="both"/>
+        <w:rPr>
+          <w:rFonts w:ascii="Arial" w:hAnsi="Arial" w:cs="Arial"/>
+          <w:b/>
+          <w:sz w:val="24"/>
+          <w:szCs w:val="24"/>
+        </w:rPr>
+      </w:pPr>
+      <w:r>
+        <w:rPr>
+          <w:rFonts w:ascii="Arial" w:hAnsi="Arial" w:cs="Arial"/>
+          <w:b/>
+          <w:sz w:val="24"/>
+          <w:szCs w:val="24"/>
+        </w:rPr>
+        <w:t xml:space="preserve">DB </w:t>
+      </w:r>
+      <w:proofErr w:type="spellStart"/>
+      <w:r>
+        <w:rPr>
+          <w:rFonts w:ascii="Arial" w:hAnsi="Arial" w:cs="Arial"/>
+          <w:b/>
+          <w:sz w:val="24"/>
+          <w:szCs w:val="24"/>
+        </w:rPr>
+        <w:t>Squema</w:t>
+      </w:r>
+      <w:proofErr w:type="spellEnd"/>
+    </w:p>
+    <w:p>
+      <w:pPr>
+        <w:spacing w:after="0" w:line="240" w:lineRule="auto"/>
+        <w:jc w:val="both"/>
+        <w:rPr>
+          <w:rFonts w:ascii="Arial" w:hAnsi="Arial" w:cs="Arial"/>
+          <w:sz w:val="24"/>
+          <w:szCs w:val="24"/>
+        </w:rPr>
+      </w:pPr>
+    </w:p>
+    <w:p>
+      <w:pPr>
+        <w:spacing w:after="0" w:line="240" w:lineRule="auto"/>
+        <w:jc w:val="both"/>
+        <w:rPr>
+          <w:rFonts w:ascii="Arial" w:hAnsi="Arial" w:cs="Arial"/>
+          <w:sz w:val="24"/>
+          <w:szCs w:val="24"/>
+        </w:rPr>
+      </w:pPr>
+      <w:r>
+        <w:rPr>
+          <w:rFonts w:ascii="Arial" w:hAnsi="Arial" w:cs="Arial"/>
+          <w:sz w:val="24"/>
+          <w:szCs w:val="24"/>
+        </w:rPr>
+        <w:t xml:space="preserve">Esquema é </w:t>
+      </w:r>
+      <w:proofErr w:type="gramStart"/>
+      <w:r>
+        <w:rPr>
+          <w:rFonts w:ascii="Arial" w:hAnsi="Arial" w:cs="Arial"/>
+          <w:sz w:val="24"/>
+          <w:szCs w:val="24"/>
+        </w:rPr>
+        <w:t>representado em layouts diagramada</w:t>
+      </w:r>
+      <w:proofErr w:type="gramEnd"/>
+      <w:r>
+        <w:rPr>
+          <w:rFonts w:ascii="Arial" w:hAnsi="Arial" w:cs="Arial"/>
+          <w:sz w:val="24"/>
+          <w:szCs w:val="24"/>
+        </w:rPr>
+        <w:t xml:space="preserve">. Editar tabelas ou colunas diretamente no layout, com um duplo-clique sobre elas. Criar novas chaves estrangeiras por </w:t>
+      </w:r>
+      <w:proofErr w:type="spellStart"/>
+      <w:r>
+        <w:rPr>
+          <w:rFonts w:ascii="Arial" w:hAnsi="Arial" w:cs="Arial"/>
+          <w:sz w:val="24"/>
+          <w:szCs w:val="24"/>
+        </w:rPr>
+        <w:t>drag</w:t>
+      </w:r>
+      <w:proofErr w:type="spellEnd"/>
+      <w:r>
+        <w:rPr>
+          <w:rFonts w:ascii="Arial" w:hAnsi="Arial" w:cs="Arial"/>
+          <w:sz w:val="24"/>
+          <w:szCs w:val="24"/>
+        </w:rPr>
+        <w:t xml:space="preserve"> &amp; </w:t>
+      </w:r>
+      <w:proofErr w:type="spellStart"/>
+      <w:r>
+        <w:rPr>
+          <w:rFonts w:ascii="Arial" w:hAnsi="Arial" w:cs="Arial"/>
+          <w:sz w:val="24"/>
+          <w:szCs w:val="24"/>
+        </w:rPr>
+        <w:t>drop</w:t>
+      </w:r>
+      <w:proofErr w:type="spellEnd"/>
+      <w:r>
+        <w:rPr>
+          <w:rFonts w:ascii="Arial" w:hAnsi="Arial" w:cs="Arial"/>
+          <w:sz w:val="24"/>
+          <w:szCs w:val="24"/>
+        </w:rPr>
+        <w:t xml:space="preserve"> de uma coluna da tabela.</w:t>
+      </w:r>
+    </w:p>
+    <w:p>
+      <w:pPr>
+        <w:spacing w:after="0" w:line="240" w:lineRule="auto"/>
+        <w:jc w:val="both"/>
+        <w:rPr>
+          <w:rFonts w:ascii="Arial" w:hAnsi="Arial" w:cs="Arial"/>
+          <w:sz w:val="24"/>
+          <w:szCs w:val="24"/>
+        </w:rPr>
+      </w:pPr>
+      <w:r>
+        <w:rPr>
+          <w:rFonts w:ascii="Arial" w:hAnsi="Arial" w:cs="Arial"/>
+          <w:sz w:val="24"/>
+          <w:szCs w:val="24"/>
+        </w:rPr>
+        <w:t xml:space="preserve">Obter uma melhor compreensão do esquema através da criação de layouts múltiplos, cada um focado em uma parte específica do esquema. Os layouts e da estrutura do esquema serão salvos no arquivo de projeto </w:t>
+      </w:r>
+      <w:proofErr w:type="spellStart"/>
+      <w:r>
+        <w:rPr>
+          <w:rFonts w:ascii="Arial" w:hAnsi="Arial" w:cs="Arial"/>
+          <w:sz w:val="24"/>
+          <w:szCs w:val="24"/>
+        </w:rPr>
+        <w:t>dbschema</w:t>
+      </w:r>
+      <w:proofErr w:type="spellEnd"/>
+    </w:p>
+    <w:p>
+      <w:pPr>
+        <w:spacing w:after="0" w:line="240" w:lineRule="auto"/>
+        <w:jc w:val="both"/>
+        <w:rPr>
+          <w:rFonts w:ascii="Arial" w:hAnsi="Arial" w:cs="Arial"/>
+          <w:sz w:val="24"/>
+          <w:szCs w:val="24"/>
+        </w:rPr>
+      </w:pPr>
+    </w:p>
+    <w:p>
+      <w:pPr>
+        <w:spacing w:after="0" w:line="240" w:lineRule="auto"/>
+        <w:jc w:val="both"/>
+        <w:rPr>
+          <w:rFonts w:ascii="Arial" w:hAnsi="Arial" w:cs="Arial"/>
+          <w:sz w:val="24"/>
+          <w:szCs w:val="24"/>
+        </w:rPr>
+      </w:pPr>
+    </w:p>
+    <w:p>
+      <w:pPr>
+        <w:spacing w:after="0" w:line="240" w:lineRule="auto"/>
+        <w:jc w:val="both"/>
+        <w:rPr>
+          <w:rFonts w:ascii="Arial" w:hAnsi="Arial" w:cs="Arial"/>
+          <w:sz w:val="24"/>
+          <w:szCs w:val="24"/>
+        </w:rPr>
+      </w:pPr>
+      <w:r>
+        <w:rPr>
+          <w:rFonts w:ascii="Arial" w:hAnsi="Arial" w:cs="Arial"/>
+          <w:noProof/>
+          <w:sz w:val="24"/>
+          <w:szCs w:val="24"/>
+          <w:lang w:eastAsia="pt-BR"/>
+        </w:rPr>
+        <w:lastRenderedPageBreak/>
+        <w:drawing>
+          <wp:inline distT="0" distB="0" distL="0" distR="0" wp14:anchorId="2317CB5E" wp14:editId="62E19AC1">
+            <wp:extent cx="5400040" cy="3643630"/>
+            <wp:effectExtent l="0" t="0" r="0" b="0"/>
+            <wp:docPr id="8" name="Imagem 8"/>
+            <wp:cNvGraphicFramePr>
+              <a:graphicFrameLocks xmlns:a="http://schemas.openxmlformats.org/drawingml/2006/main" noChangeAspect="1"/>
+            </wp:cNvGraphicFramePr>
+            <a:graphic xmlns:a="http://schemas.openxmlformats.org/drawingml/2006/main">
+              <a:graphicData uri="http://schemas.openxmlformats.org/drawingml/2006/picture">
+                <pic:pic xmlns:pic="http://schemas.openxmlformats.org/drawingml/2006/picture">
+                  <pic:nvPicPr>
+                    <pic:cNvPr id="0" name="feature_layouts.png"/>
+                    <pic:cNvPicPr/>
+                  </pic:nvPicPr>
+                  <pic:blipFill>
+                    <a:blip r:embed="rId12">
+                      <a:extLst>
+                        <a:ext uri="{28A0092B-C50C-407E-A947-70E740481C1C}">
+                          <a14:useLocalDpi xmlns:a14="http://schemas.microsoft.com/office/drawing/2010/main" val="0"/>
+                        </a:ext>
+                      </a:extLst>
+                    </a:blip>
+                    <a:stretch>
+                      <a:fillRect/>
+                    </a:stretch>
+                  </pic:blipFill>
+                  <pic:spPr>
+                    <a:xfrm>
+                      <a:off x="0" y="0"/>
+                      <a:ext cx="5400040" cy="3643630"/>
+                    </a:xfrm>
+                    <a:prstGeom prst="rect">
+                      <a:avLst/>
+                    </a:prstGeom>
+                  </pic:spPr>
+                </pic:pic>
+              </a:graphicData>
+            </a:graphic>
+          </wp:inline>
+        </w:drawing>
+      </w:r>
+    </w:p>
+    <w:p>
+      <w:pPr>
+        <w:spacing w:after="0" w:line="240" w:lineRule="auto"/>
+        <w:jc w:val="both"/>
+        <w:rPr>
+          <w:rFonts w:ascii="Arial" w:hAnsi="Arial" w:cs="Arial"/>
+          <w:sz w:val="24"/>
+          <w:szCs w:val="24"/>
+        </w:rPr>
+      </w:pPr>
+    </w:p>
+    <w:p>
+      <w:pPr>
+        <w:spacing w:after="0" w:line="240" w:lineRule="auto"/>
+        <w:jc w:val="both"/>
+        <w:rPr>
+          <w:rFonts w:ascii="Arial" w:hAnsi="Arial" w:cs="Arial"/>
+          <w:sz w:val="24"/>
+          <w:szCs w:val="24"/>
+        </w:rPr>
+      </w:pPr>
+      <w:r>
+        <w:rPr>
+          <w:rFonts w:ascii="Arial" w:hAnsi="Arial" w:cs="Arial"/>
+          <w:sz w:val="24"/>
+          <w:szCs w:val="24"/>
+        </w:rPr>
+        <w:t xml:space="preserve">Novos projetos podem ser iniciados por engenharia reversa do esquema do banco de dados. A estrutura do esquema será </w:t>
+      </w:r>
+      <w:proofErr w:type="gramStart"/>
+      <w:r>
+        <w:rPr>
+          <w:rFonts w:ascii="Arial" w:hAnsi="Arial" w:cs="Arial"/>
+          <w:sz w:val="24"/>
+          <w:szCs w:val="24"/>
+        </w:rPr>
+        <w:t>salvo</w:t>
+      </w:r>
+      <w:proofErr w:type="gramEnd"/>
+      <w:r>
+        <w:rPr>
+          <w:rFonts w:ascii="Arial" w:hAnsi="Arial" w:cs="Arial"/>
+          <w:sz w:val="24"/>
+          <w:szCs w:val="24"/>
+        </w:rPr>
+        <w:t xml:space="preserve"> arquivo de projeto e pode ser reaberta mais tarde sem se conectar ao banco de dados.</w:t>
+      </w:r>
+    </w:p>
+    <w:p>
+      <w:pPr>
+        <w:spacing w:after="0" w:line="240" w:lineRule="auto"/>
+        <w:jc w:val="both"/>
+        <w:rPr>
+          <w:rFonts w:ascii="Arial" w:hAnsi="Arial" w:cs="Arial"/>
+          <w:sz w:val="24"/>
+          <w:szCs w:val="24"/>
+        </w:rPr>
+      </w:pPr>
+      <w:r>
+        <w:rPr>
+          <w:rFonts w:ascii="Arial" w:hAnsi="Arial" w:cs="Arial"/>
+          <w:sz w:val="24"/>
+          <w:szCs w:val="24"/>
+        </w:rPr>
+        <w:t>De um projeto criado, você pode se conectar a outro banco de dados e sincronizar os esquemas. Como você sincronizar um esquema de desenvolvimento com o esquema em um banco de dados de produção.</w:t>
+      </w:r>
+    </w:p>
+    <w:p>
+      <w:pPr>
+        <w:spacing w:after="0" w:line="240" w:lineRule="auto"/>
+        <w:jc w:val="both"/>
+        <w:rPr>
+          <w:rFonts w:ascii="Arial" w:hAnsi="Arial" w:cs="Arial"/>
+          <w:sz w:val="24"/>
+          <w:szCs w:val="24"/>
+        </w:rPr>
+      </w:pPr>
+    </w:p>
+    <w:p>
+      <w:pPr>
+        <w:spacing w:after="0" w:line="240" w:lineRule="auto"/>
+        <w:jc w:val="both"/>
+        <w:rPr>
+          <w:rFonts w:ascii="Arial" w:hAnsi="Arial" w:cs="Arial"/>
+          <w:sz w:val="24"/>
+          <w:szCs w:val="24"/>
+        </w:rPr>
+      </w:pPr>
+      <w:proofErr w:type="spellStart"/>
+      <w:r>
+        <w:rPr>
+          <w:rFonts w:ascii="Arial" w:hAnsi="Arial" w:cs="Arial"/>
+          <w:sz w:val="24"/>
+          <w:szCs w:val="24"/>
+        </w:rPr>
+        <w:t>Dbschema</w:t>
+      </w:r>
+      <w:proofErr w:type="spellEnd"/>
+      <w:r>
+        <w:rPr>
+          <w:rFonts w:ascii="Arial" w:hAnsi="Arial" w:cs="Arial"/>
+          <w:sz w:val="24"/>
+          <w:szCs w:val="24"/>
+        </w:rPr>
+        <w:t xml:space="preserve"> usa drivers JDBC para se conectar a qualquer banco de dados relacional.</w:t>
+      </w:r>
+    </w:p>
+    <w:p>
+      <w:pPr>
+        <w:spacing w:after="0" w:line="240" w:lineRule="auto"/>
+        <w:jc w:val="both"/>
+        <w:rPr>
+          <w:rFonts w:ascii="Arial" w:hAnsi="Arial" w:cs="Arial"/>
+          <w:sz w:val="24"/>
+          <w:szCs w:val="24"/>
+        </w:rPr>
+      </w:pPr>
+    </w:p>
+    <w:p>
+      <w:pPr>
+        <w:spacing w:after="0" w:line="240" w:lineRule="auto"/>
+        <w:jc w:val="center"/>
+        <w:rPr>
+          <w:rFonts w:ascii="Arial" w:hAnsi="Arial" w:cs="Arial"/>
+          <w:sz w:val="24"/>
+          <w:szCs w:val="24"/>
+        </w:rPr>
+      </w:pPr>
+      <w:r>
+        <w:rPr>
+          <w:rFonts w:ascii="Arial" w:hAnsi="Arial" w:cs="Arial"/>
+          <w:noProof/>
+          <w:sz w:val="24"/>
+          <w:szCs w:val="24"/>
+          <w:lang w:eastAsia="pt-BR"/>
+        </w:rPr>
+        <w:drawing>
+          <wp:inline distT="0" distB="0" distL="0" distR="0" wp14:anchorId="03FAD481" wp14:editId="48B70C0A">
+            <wp:extent cx="2632725" cy="3069204"/>
+            <wp:effectExtent l="0" t="0" r="0" b="0"/>
+            <wp:docPr id="9" name="Imagem 9"/>
+            <wp:cNvGraphicFramePr>
+              <a:graphicFrameLocks xmlns:a="http://schemas.openxmlformats.org/drawingml/2006/main" noChangeAspect="1"/>
+            </wp:cNvGraphicFramePr>
+            <a:graphic xmlns:a="http://schemas.openxmlformats.org/drawingml/2006/main">
+              <a:graphicData uri="http://schemas.openxmlformats.org/drawingml/2006/picture">
+                <pic:pic xmlns:pic="http://schemas.openxmlformats.org/drawingml/2006/picture">
+                  <pic:nvPicPr>
+                    <pic:cNvPr id="0" name="feature_connect_to_database.png"/>
+                    <pic:cNvPicPr/>
+                  </pic:nvPicPr>
+                  <pic:blipFill>
+                    <a:blip r:embed="rId13">
+                      <a:extLst>
+                        <a:ext uri="{28A0092B-C50C-407E-A947-70E740481C1C}">
+                          <a14:useLocalDpi xmlns:a14="http://schemas.microsoft.com/office/drawing/2010/main" val="0"/>
+                        </a:ext>
+                      </a:extLst>
+                    </a:blip>
+                    <a:stretch>
+                      <a:fillRect/>
+                    </a:stretch>
+                  </pic:blipFill>
+                  <pic:spPr>
+                    <a:xfrm>
+                      <a:off x="0" y="0"/>
+                      <a:ext cx="2639480" cy="3077079"/>
+                    </a:xfrm>
+                    <a:prstGeom prst="rect">
+                      <a:avLst/>
+                    </a:prstGeom>
+                  </pic:spPr>
+                </pic:pic>
+              </a:graphicData>
+            </a:graphic>
+          </wp:inline>
+        </w:drawing>
+      </w:r>
+    </w:p>
+    <w:p>
+      <w:pPr>
+        <w:spacing w:after="0" w:line="240" w:lineRule="auto"/>
+        <w:jc w:val="both"/>
+        <w:rPr>
+          <w:rFonts w:ascii="Arial" w:hAnsi="Arial" w:cs="Arial"/>
+          <w:sz w:val="24"/>
+          <w:szCs w:val="24"/>
+        </w:rPr>
+      </w:pPr>
+    </w:p>
+    <w:p>
+      <w:pPr>
+        <w:spacing w:after="0" w:line="240" w:lineRule="auto"/>
+        <w:jc w:val="both"/>
+        <w:rPr>
+          <w:rFonts w:ascii="Arial" w:hAnsi="Arial" w:cs="Arial"/>
+          <w:sz w:val="24"/>
+          <w:szCs w:val="24"/>
+        </w:rPr>
+      </w:pPr>
+      <w:r>
+        <w:rPr>
+          <w:rFonts w:ascii="Arial" w:hAnsi="Arial" w:cs="Arial"/>
+          <w:sz w:val="24"/>
+          <w:szCs w:val="24"/>
+        </w:rPr>
+        <w:lastRenderedPageBreak/>
+        <w:t>Um extremamente simples e eficiente explorador de dados relacional que oferece vistas simultâneas de dados de várias tabelas e recursos inúmeros filtros, dados os mecanismos de classificação, e muito mais.</w:t>
+      </w:r>
+    </w:p>
+    <w:p>
+      <w:pPr>
+        <w:spacing w:after="0" w:line="240" w:lineRule="auto"/>
+        <w:jc w:val="both"/>
+        <w:rPr>
+          <w:rFonts w:ascii="Arial" w:hAnsi="Arial" w:cs="Arial"/>
+          <w:sz w:val="24"/>
+          <w:szCs w:val="24"/>
+        </w:rPr>
+      </w:pPr>
+      <w:r>
+        <w:rPr>
+          <w:rFonts w:ascii="Arial" w:hAnsi="Arial" w:cs="Arial"/>
+          <w:sz w:val="24"/>
+          <w:szCs w:val="24"/>
+        </w:rPr>
+        <w:t xml:space="preserve">Os dados podem ser </w:t>
+      </w:r>
+      <w:proofErr w:type="gramStart"/>
+      <w:r>
+        <w:rPr>
+          <w:rFonts w:ascii="Arial" w:hAnsi="Arial" w:cs="Arial"/>
+          <w:sz w:val="24"/>
+          <w:szCs w:val="24"/>
+        </w:rPr>
+        <w:t>exploradas de várias tabelas em mesmo tempo, com base nas chaves estrangeiras entre tabelas</w:t>
+      </w:r>
+      <w:proofErr w:type="gramEnd"/>
+      <w:r>
+        <w:rPr>
+          <w:rFonts w:ascii="Arial" w:hAnsi="Arial" w:cs="Arial"/>
+          <w:sz w:val="24"/>
+          <w:szCs w:val="24"/>
+        </w:rPr>
+        <w:t xml:space="preserve">. </w:t>
+      </w:r>
+      <w:proofErr w:type="gramStart"/>
+      <w:r>
+        <w:rPr>
+          <w:rFonts w:ascii="Arial" w:hAnsi="Arial" w:cs="Arial"/>
+          <w:sz w:val="24"/>
+          <w:szCs w:val="24"/>
+        </w:rPr>
+        <w:t>Virtual chaves</w:t>
+      </w:r>
+      <w:proofErr w:type="gramEnd"/>
+      <w:r>
+        <w:rPr>
+          <w:rFonts w:ascii="Arial" w:hAnsi="Arial" w:cs="Arial"/>
+          <w:sz w:val="24"/>
+          <w:szCs w:val="24"/>
+        </w:rPr>
+        <w:t xml:space="preserve"> estrangeiras pode ser criado. Novos registros podem ser inseridos, os registros existentes podem ser editados. Leia mais</w:t>
+      </w:r>
+    </w:p>
+    <w:p>
+      <w:pPr>
+        <w:spacing w:after="0" w:line="240" w:lineRule="auto"/>
+        <w:jc w:val="both"/>
+        <w:rPr>
+          <w:rFonts w:ascii="Arial" w:hAnsi="Arial" w:cs="Arial"/>
+          <w:sz w:val="24"/>
+          <w:szCs w:val="24"/>
+        </w:rPr>
+      </w:pPr>
+    </w:p>
+    <w:p>
+      <w:pPr>
+        <w:spacing w:after="0" w:line="240" w:lineRule="auto"/>
+        <w:jc w:val="both"/>
+        <w:rPr>
+          <w:rFonts w:ascii="Arial" w:hAnsi="Arial" w:cs="Arial"/>
+          <w:sz w:val="24"/>
+          <w:szCs w:val="24"/>
+        </w:rPr>
+      </w:pPr>
+      <w:r>
+        <w:rPr>
+          <w:rFonts w:ascii="Arial" w:hAnsi="Arial" w:cs="Arial"/>
+          <w:sz w:val="24"/>
+          <w:szCs w:val="24"/>
+        </w:rPr>
+        <w:t xml:space="preserve">• </w:t>
+      </w:r>
+      <w:r>
+        <w:rPr>
+          <w:rFonts w:ascii="Arial" w:hAnsi="Arial" w:cs="Arial"/>
+          <w:sz w:val="24"/>
+          <w:szCs w:val="24"/>
+        </w:rPr>
+        <w:t>Tamanho ilimitado de árvore de navegação</w:t>
+      </w:r>
+    </w:p>
+    <w:p>
+      <w:pPr>
+        <w:spacing w:after="0" w:line="240" w:lineRule="auto"/>
+        <w:jc w:val="both"/>
+        <w:rPr>
+          <w:rFonts w:ascii="Arial" w:hAnsi="Arial" w:cs="Arial"/>
+          <w:sz w:val="24"/>
+          <w:szCs w:val="24"/>
+        </w:rPr>
+      </w:pPr>
+      <w:r>
+        <w:rPr>
+          <w:rFonts w:ascii="Arial" w:hAnsi="Arial" w:cs="Arial"/>
+          <w:sz w:val="24"/>
+          <w:szCs w:val="24"/>
+        </w:rPr>
+        <w:t xml:space="preserve">• </w:t>
+      </w:r>
+      <w:r>
+        <w:rPr>
+          <w:rFonts w:ascii="Arial" w:hAnsi="Arial" w:cs="Arial"/>
+          <w:sz w:val="24"/>
+          <w:szCs w:val="24"/>
+        </w:rPr>
+        <w:t>Filtrar dados de tabela</w:t>
+      </w:r>
+    </w:p>
+    <w:p>
+      <w:pPr>
+        <w:spacing w:after="0" w:line="240" w:lineRule="auto"/>
+        <w:jc w:val="both"/>
+        <w:rPr>
+          <w:rFonts w:ascii="Arial" w:hAnsi="Arial" w:cs="Arial"/>
+          <w:sz w:val="24"/>
+          <w:szCs w:val="24"/>
+        </w:rPr>
+      </w:pPr>
+      <w:r>
+        <w:rPr>
+          <w:rFonts w:ascii="Arial" w:hAnsi="Arial" w:cs="Arial"/>
+          <w:sz w:val="24"/>
+          <w:szCs w:val="24"/>
+        </w:rPr>
+        <w:t xml:space="preserve">• </w:t>
+      </w:r>
+      <w:r>
+        <w:rPr>
+          <w:rFonts w:ascii="Arial" w:hAnsi="Arial" w:cs="Arial"/>
+          <w:sz w:val="24"/>
+          <w:szCs w:val="24"/>
+        </w:rPr>
+        <w:t>Inserir dados na tabela de procura</w:t>
+      </w:r>
+    </w:p>
+    <w:p>
+      <w:pPr>
+        <w:spacing w:after="0" w:line="240" w:lineRule="auto"/>
+        <w:jc w:val="both"/>
+        <w:rPr>
+          <w:rFonts w:ascii="Arial" w:hAnsi="Arial" w:cs="Arial"/>
+          <w:sz w:val="24"/>
+          <w:szCs w:val="24"/>
+        </w:rPr>
+      </w:pPr>
+      <w:r>
+        <w:rPr>
+          <w:rFonts w:ascii="Arial" w:hAnsi="Arial" w:cs="Arial"/>
+          <w:sz w:val="24"/>
+          <w:szCs w:val="24"/>
+        </w:rPr>
+        <w:t xml:space="preserve">• </w:t>
+      </w:r>
+      <w:r>
+        <w:rPr>
+          <w:rFonts w:ascii="Arial" w:hAnsi="Arial" w:cs="Arial"/>
+          <w:sz w:val="24"/>
+          <w:szCs w:val="24"/>
+        </w:rPr>
+        <w:t>Salve navegar árvore no arquivo de projeto e reabri-lo mais tarde</w:t>
+      </w:r>
+    </w:p>
+    <w:p>
+      <w:pPr>
+        <w:spacing w:after="0" w:line="240" w:lineRule="auto"/>
+        <w:jc w:val="both"/>
+        <w:rPr>
+          <w:rFonts w:ascii="Arial" w:hAnsi="Arial" w:cs="Arial"/>
+          <w:sz w:val="24"/>
+          <w:szCs w:val="24"/>
+        </w:rPr>
+      </w:pPr>
+      <w:r>
+        <w:rPr>
+          <w:rFonts w:ascii="Arial" w:hAnsi="Arial" w:cs="Arial"/>
+          <w:sz w:val="24"/>
+          <w:szCs w:val="24"/>
+        </w:rPr>
+        <w:t xml:space="preserve">• </w:t>
+      </w:r>
+      <w:r>
+        <w:rPr>
+          <w:rFonts w:ascii="Arial" w:hAnsi="Arial" w:cs="Arial"/>
+          <w:sz w:val="24"/>
+          <w:szCs w:val="24"/>
+        </w:rPr>
+        <w:t xml:space="preserve">Uso de memória </w:t>
+      </w:r>
+      <w:proofErr w:type="gramStart"/>
+      <w:r>
+        <w:rPr>
+          <w:rFonts w:ascii="Arial" w:hAnsi="Arial" w:cs="Arial"/>
+          <w:sz w:val="24"/>
+          <w:szCs w:val="24"/>
+        </w:rPr>
+        <w:t>otimizada</w:t>
+      </w:r>
+      <w:proofErr w:type="gramEnd"/>
+    </w:p>
+    <w:p>
+      <w:pPr>
+        <w:spacing w:after="0" w:line="240" w:lineRule="auto"/>
+        <w:jc w:val="both"/>
+        <w:rPr>
+          <w:rFonts w:ascii="Arial" w:hAnsi="Arial" w:cs="Arial"/>
+          <w:sz w:val="24"/>
+          <w:szCs w:val="24"/>
+        </w:rPr>
+      </w:pPr>
+      <w:r>
+        <w:rPr>
+          <w:rFonts w:ascii="Arial" w:hAnsi="Arial" w:cs="Arial"/>
+          <w:sz w:val="24"/>
+          <w:szCs w:val="24"/>
+        </w:rPr>
+        <w:t xml:space="preserve">• </w:t>
+      </w:r>
+      <w:r>
+        <w:rPr>
+          <w:rFonts w:ascii="Arial" w:hAnsi="Arial" w:cs="Arial"/>
+          <w:sz w:val="24"/>
+          <w:szCs w:val="24"/>
+        </w:rPr>
+        <w:t xml:space="preserve">Ver </w:t>
+      </w:r>
+      <w:proofErr w:type="spellStart"/>
+      <w:r>
+        <w:rPr>
+          <w:rFonts w:ascii="Arial" w:hAnsi="Arial" w:cs="Arial"/>
+          <w:sz w:val="24"/>
+          <w:szCs w:val="24"/>
+        </w:rPr>
+        <w:t>Blob</w:t>
+      </w:r>
+      <w:proofErr w:type="spellEnd"/>
+      <w:r>
+        <w:rPr>
+          <w:rFonts w:ascii="Arial" w:hAnsi="Arial" w:cs="Arial"/>
+          <w:sz w:val="24"/>
+          <w:szCs w:val="24"/>
+        </w:rPr>
+        <w:t xml:space="preserve"> ou </w:t>
+      </w:r>
+      <w:proofErr w:type="spellStart"/>
+      <w:r>
+        <w:rPr>
+          <w:rFonts w:ascii="Arial" w:hAnsi="Arial" w:cs="Arial"/>
+          <w:sz w:val="24"/>
+          <w:szCs w:val="24"/>
+        </w:rPr>
+        <w:t>Clob</w:t>
+      </w:r>
+      <w:proofErr w:type="spellEnd"/>
+      <w:r>
+        <w:rPr>
+          <w:rFonts w:ascii="Arial" w:hAnsi="Arial" w:cs="Arial"/>
+          <w:sz w:val="24"/>
+          <w:szCs w:val="24"/>
+        </w:rPr>
+        <w:t xml:space="preserve"> dados do banco de dados</w:t>
+      </w:r>
+    </w:p>
+    <w:p>
+      <w:pPr>
+        <w:spacing w:after="0" w:line="240" w:lineRule="auto"/>
+        <w:jc w:val="both"/>
+        <w:rPr>
+          <w:rFonts w:ascii="Arial" w:hAnsi="Arial" w:cs="Arial"/>
+          <w:sz w:val="24"/>
+          <w:szCs w:val="24"/>
+        </w:rPr>
+      </w:pPr>
+      <w:r>
+        <w:rPr>
+          <w:rFonts w:ascii="Arial" w:hAnsi="Arial" w:cs="Arial"/>
+          <w:sz w:val="24"/>
+          <w:szCs w:val="24"/>
+        </w:rPr>
+        <w:t xml:space="preserve">• </w:t>
+      </w:r>
+      <w:r>
+        <w:rPr>
+          <w:rFonts w:ascii="Arial" w:hAnsi="Arial" w:cs="Arial"/>
+          <w:sz w:val="24"/>
+          <w:szCs w:val="24"/>
+        </w:rPr>
+        <w:t>Maneira fácil de dados de busca no banco de dados</w:t>
+      </w:r>
+    </w:p>
+    <w:p>
+      <w:pPr>
+        <w:spacing w:after="0" w:line="240" w:lineRule="auto"/>
+        <w:jc w:val="both"/>
+        <w:rPr>
+          <w:rFonts w:ascii="Arial" w:hAnsi="Arial" w:cs="Arial"/>
+          <w:sz w:val="24"/>
+          <w:szCs w:val="24"/>
+        </w:rPr>
+      </w:pPr>
+      <w:r>
+        <w:rPr>
+          <w:rFonts w:ascii="Arial" w:hAnsi="Arial" w:cs="Arial"/>
+          <w:sz w:val="24"/>
+          <w:szCs w:val="24"/>
+        </w:rPr>
+        <w:t xml:space="preserve">• </w:t>
+      </w:r>
+      <w:r>
+        <w:rPr>
+          <w:rFonts w:ascii="Arial" w:hAnsi="Arial" w:cs="Arial"/>
+          <w:sz w:val="24"/>
+          <w:szCs w:val="24"/>
+        </w:rPr>
+        <w:t>Impressão</w:t>
+      </w:r>
+    </w:p>
+    <w:p>
+      <w:pPr>
+        <w:spacing w:after="0" w:line="240" w:lineRule="auto"/>
+        <w:jc w:val="both"/>
+        <w:rPr>
+          <w:rFonts w:ascii="Arial" w:hAnsi="Arial" w:cs="Arial"/>
+          <w:sz w:val="24"/>
+          <w:szCs w:val="24"/>
+        </w:rPr>
+      </w:pPr>
+    </w:p>
+    <w:p>
+      <w:pPr>
+        <w:spacing w:after="0" w:line="240" w:lineRule="auto"/>
+        <w:jc w:val="both"/>
+        <w:rPr>
+          <w:rFonts w:ascii="Arial" w:hAnsi="Arial" w:cs="Arial"/>
+          <w:sz w:val="24"/>
+          <w:szCs w:val="24"/>
+        </w:rPr>
+      </w:pPr>
+    </w:p>
+    <w:p>
+      <w:pPr>
+        <w:spacing w:after="0" w:line="240" w:lineRule="auto"/>
+        <w:jc w:val="center"/>
+        <w:rPr>
+          <w:rFonts w:ascii="Arial" w:hAnsi="Arial" w:cs="Arial"/>
+          <w:sz w:val="24"/>
+          <w:szCs w:val="24"/>
+        </w:rPr>
+      </w:pPr>
+      <w:r>
+        <w:rPr>
+          <w:rFonts w:ascii="Arial" w:hAnsi="Arial" w:cs="Arial"/>
+          <w:noProof/>
+          <w:sz w:val="24"/>
+          <w:szCs w:val="24"/>
+          <w:lang w:eastAsia="pt-BR"/>
+        </w:rPr>
+        <w:drawing>
+          <wp:inline distT="0" distB="0" distL="0" distR="0" wp14:anchorId="3155B7CC" wp14:editId="4078D09F">
+            <wp:extent cx="4395530" cy="2862470"/>
+            <wp:effectExtent l="0" t="0" r="5080" b="0"/>
+            <wp:docPr id="10" name="Imagem 10"/>
+            <wp:cNvGraphicFramePr>
+              <a:graphicFrameLocks xmlns:a="http://schemas.openxmlformats.org/drawingml/2006/main" noChangeAspect="1"/>
+            </wp:cNvGraphicFramePr>
+            <a:graphic xmlns:a="http://schemas.openxmlformats.org/drawingml/2006/main">
+              <a:graphicData uri="http://schemas.openxmlformats.org/drawingml/2006/picture">
+                <pic:pic xmlns:pic="http://schemas.openxmlformats.org/drawingml/2006/picture">
+                  <pic:nvPicPr>
+                    <pic:cNvPr id="0" name="feature_browse.png"/>
+                    <pic:cNvPicPr/>
+                  </pic:nvPicPr>
+                  <pic:blipFill>
+                    <a:blip r:embed="rId14">
+                      <a:extLst>
+                        <a:ext uri="{28A0092B-C50C-407E-A947-70E740481C1C}">
+                          <a14:useLocalDpi xmlns:a14="http://schemas.microsoft.com/office/drawing/2010/main" val="0"/>
+                        </a:ext>
+                      </a:extLst>
+                    </a:blip>
+                    <a:stretch>
+                      <a:fillRect/>
+                    </a:stretch>
+                  </pic:blipFill>
+                  <pic:spPr>
+                    <a:xfrm>
+                      <a:off x="0" y="0"/>
+                      <a:ext cx="4398223" cy="2864224"/>
+                    </a:xfrm>
+                    <a:prstGeom prst="rect">
+                      <a:avLst/>
+                    </a:prstGeom>
+                  </pic:spPr>
+                </pic:pic>
+              </a:graphicData>
+            </a:graphic>
+          </wp:inline>
+        </w:drawing>
+      </w:r>
+    </w:p>
+    <w:p>
+      <w:pPr>
+        <w:spacing w:after="0" w:line="240" w:lineRule="auto"/>
+        <w:jc w:val="center"/>
+        <w:rPr>
+          <w:rFonts w:ascii="Arial" w:hAnsi="Arial" w:cs="Arial"/>
+          <w:sz w:val="24"/>
+          <w:szCs w:val="24"/>
+        </w:rPr>
+      </w:pPr>
+    </w:p>
+    <w:p>
+      <w:pPr>
+        <w:spacing w:after="0" w:line="240" w:lineRule="auto"/>
+        <w:rPr>
+          <w:rFonts w:ascii="Arial" w:hAnsi="Arial" w:cs="Arial"/>
+          <w:sz w:val="24"/>
+          <w:szCs w:val="24"/>
+        </w:rPr>
+      </w:pPr>
+      <w:r>
+        <w:rPr>
+          <w:rFonts w:ascii="Arial" w:hAnsi="Arial" w:cs="Arial"/>
+          <w:sz w:val="24"/>
+          <w:szCs w:val="24"/>
+        </w:rPr>
+        <w:t xml:space="preserve">Graficamente compor consultas SQL. Você pode fazer uso de cláusulas de junção diferentes, como junção externa </w:t>
+      </w:r>
+      <w:proofErr w:type="gramStart"/>
+      <w:r>
+        <w:rPr>
+          <w:rFonts w:ascii="Arial" w:hAnsi="Arial" w:cs="Arial"/>
+          <w:sz w:val="24"/>
+          <w:szCs w:val="24"/>
+        </w:rPr>
+        <w:t>esquerda ,</w:t>
+      </w:r>
+      <w:proofErr w:type="gramEnd"/>
+      <w:r>
+        <w:rPr>
+          <w:rFonts w:ascii="Arial" w:hAnsi="Arial" w:cs="Arial"/>
+          <w:sz w:val="24"/>
+          <w:szCs w:val="24"/>
+        </w:rPr>
+        <w:t xml:space="preserve"> use onde filtros ou gerar grupo por consultas. As tabelas podem ser </w:t>
+      </w:r>
+      <w:proofErr w:type="gramStart"/>
+      <w:r>
+        <w:rPr>
+          <w:rFonts w:ascii="Arial" w:hAnsi="Arial" w:cs="Arial"/>
+          <w:sz w:val="24"/>
+          <w:szCs w:val="24"/>
+        </w:rPr>
+        <w:t>adicionados</w:t>
+      </w:r>
+      <w:proofErr w:type="gramEnd"/>
+      <w:r>
+        <w:rPr>
+          <w:rFonts w:ascii="Arial" w:hAnsi="Arial" w:cs="Arial"/>
+          <w:sz w:val="24"/>
+          <w:szCs w:val="24"/>
+        </w:rPr>
+        <w:t xml:space="preserve"> por arrastar e soltar ou pressionando o ícone de chave estrangeira. </w:t>
+      </w:r>
+    </w:p>
+    <w:p>
+      <w:pPr>
+        <w:spacing w:after="0" w:line="240" w:lineRule="auto"/>
+        <w:rPr>
+          <w:rFonts w:ascii="Arial" w:hAnsi="Arial" w:cs="Arial"/>
+          <w:sz w:val="24"/>
+          <w:szCs w:val="24"/>
+        </w:rPr>
+      </w:pPr>
+    </w:p>
+    <w:p>
+      <w:pPr>
+        <w:spacing w:after="0" w:line="240" w:lineRule="auto"/>
+        <w:rPr>
+          <w:rFonts w:ascii="Arial" w:hAnsi="Arial" w:cs="Arial"/>
+          <w:sz w:val="24"/>
+          <w:szCs w:val="24"/>
+        </w:rPr>
+      </w:pPr>
+      <w:r>
+        <w:rPr>
+          <w:rFonts w:ascii="Arial" w:hAnsi="Arial" w:cs="Arial"/>
+          <w:sz w:val="24"/>
+          <w:szCs w:val="24"/>
+        </w:rPr>
+        <w:t xml:space="preserve">• </w:t>
+      </w:r>
+      <w:r>
+        <w:rPr>
+          <w:rFonts w:ascii="Arial" w:hAnsi="Arial" w:cs="Arial"/>
+          <w:sz w:val="24"/>
+          <w:szCs w:val="24"/>
+        </w:rPr>
+        <w:t>Editar consultas complexas usando o mouse</w:t>
+      </w:r>
+    </w:p>
+    <w:p>
+      <w:pPr>
+        <w:spacing w:after="0" w:line="240" w:lineRule="auto"/>
+        <w:rPr>
+          <w:rFonts w:ascii="Arial" w:hAnsi="Arial" w:cs="Arial"/>
+          <w:sz w:val="24"/>
+          <w:szCs w:val="24"/>
+        </w:rPr>
+      </w:pPr>
+      <w:r>
+        <w:rPr>
+          <w:rFonts w:ascii="Arial" w:hAnsi="Arial" w:cs="Arial"/>
+          <w:sz w:val="24"/>
+          <w:szCs w:val="24"/>
+        </w:rPr>
+        <w:t xml:space="preserve">• </w:t>
+      </w:r>
+      <w:r>
+        <w:rPr>
+          <w:rFonts w:ascii="Arial" w:hAnsi="Arial" w:cs="Arial"/>
+          <w:sz w:val="24"/>
+          <w:szCs w:val="24"/>
+        </w:rPr>
+        <w:t xml:space="preserve">Selecione as colunas </w:t>
+      </w:r>
+      <w:proofErr w:type="spellStart"/>
+      <w:r>
+        <w:rPr>
+          <w:rFonts w:ascii="Arial" w:hAnsi="Arial" w:cs="Arial"/>
+          <w:sz w:val="24"/>
+          <w:szCs w:val="24"/>
+        </w:rPr>
+        <w:t>queriy</w:t>
+      </w:r>
+      <w:proofErr w:type="spellEnd"/>
+    </w:p>
+    <w:p>
+      <w:pPr>
+        <w:spacing w:after="0" w:line="240" w:lineRule="auto"/>
+        <w:rPr>
+          <w:rFonts w:ascii="Arial" w:hAnsi="Arial" w:cs="Arial"/>
+          <w:sz w:val="24"/>
+          <w:szCs w:val="24"/>
+        </w:rPr>
+      </w:pPr>
+      <w:r>
+        <w:rPr>
+          <w:rFonts w:ascii="Arial" w:hAnsi="Arial" w:cs="Arial"/>
+          <w:sz w:val="24"/>
+          <w:szCs w:val="24"/>
+        </w:rPr>
+        <w:t xml:space="preserve">• </w:t>
+      </w:r>
+      <w:r>
+        <w:rPr>
+          <w:rFonts w:ascii="Arial" w:hAnsi="Arial" w:cs="Arial"/>
+          <w:sz w:val="24"/>
+          <w:szCs w:val="24"/>
+        </w:rPr>
+        <w:t>Dinamicamente adicionar novas tabelas para a consulta</w:t>
+      </w:r>
+    </w:p>
+    <w:p>
+      <w:pPr>
+        <w:spacing w:after="0" w:line="240" w:lineRule="auto"/>
+        <w:rPr>
+          <w:rFonts w:ascii="Arial" w:hAnsi="Arial" w:cs="Arial"/>
+          <w:sz w:val="24"/>
+          <w:szCs w:val="24"/>
+        </w:rPr>
+      </w:pPr>
+      <w:r>
+        <w:rPr>
+          <w:rFonts w:ascii="Arial" w:hAnsi="Arial" w:cs="Arial"/>
+          <w:sz w:val="24"/>
+          <w:szCs w:val="24"/>
+        </w:rPr>
+        <w:t xml:space="preserve">• </w:t>
+      </w:r>
+      <w:r>
+        <w:rPr>
+          <w:rFonts w:ascii="Arial" w:hAnsi="Arial" w:cs="Arial"/>
+          <w:sz w:val="24"/>
+          <w:szCs w:val="24"/>
+        </w:rPr>
+        <w:t xml:space="preserve">Use </w:t>
+      </w:r>
+      <w:proofErr w:type="spellStart"/>
+      <w:r>
+        <w:rPr>
+          <w:rFonts w:ascii="Arial" w:hAnsi="Arial" w:cs="Arial"/>
+          <w:sz w:val="24"/>
+          <w:szCs w:val="24"/>
+        </w:rPr>
+        <w:t>Group</w:t>
+      </w:r>
+      <w:proofErr w:type="spellEnd"/>
+      <w:r>
+        <w:rPr>
+          <w:rFonts w:ascii="Arial" w:hAnsi="Arial" w:cs="Arial"/>
+          <w:sz w:val="24"/>
+          <w:szCs w:val="24"/>
+        </w:rPr>
+        <w:t xml:space="preserve"> </w:t>
+      </w:r>
+      <w:proofErr w:type="spellStart"/>
+      <w:r>
+        <w:rPr>
+          <w:rFonts w:ascii="Arial" w:hAnsi="Arial" w:cs="Arial"/>
+          <w:sz w:val="24"/>
+          <w:szCs w:val="24"/>
+        </w:rPr>
+        <w:t>By</w:t>
+      </w:r>
+      <w:proofErr w:type="spellEnd"/>
+      <w:r>
+        <w:rPr>
+          <w:rFonts w:ascii="Arial" w:hAnsi="Arial" w:cs="Arial"/>
+          <w:sz w:val="24"/>
+          <w:szCs w:val="24"/>
+        </w:rPr>
+        <w:t xml:space="preserve"> condições para a consulta</w:t>
+      </w:r>
+    </w:p>
+    <w:p>
+      <w:pPr>
+        <w:spacing w:after="0" w:line="240" w:lineRule="auto"/>
+        <w:rPr>
+          <w:rFonts w:ascii="Arial" w:hAnsi="Arial" w:cs="Arial"/>
+          <w:sz w:val="24"/>
+          <w:szCs w:val="24"/>
+        </w:rPr>
+      </w:pPr>
+      <w:r>
+        <w:rPr>
+          <w:rFonts w:ascii="Arial" w:hAnsi="Arial" w:cs="Arial"/>
+          <w:sz w:val="24"/>
+          <w:szCs w:val="24"/>
+        </w:rPr>
+        <w:t xml:space="preserve">• </w:t>
+      </w:r>
+      <w:r>
+        <w:rPr>
+          <w:rFonts w:ascii="Arial" w:hAnsi="Arial" w:cs="Arial"/>
+          <w:sz w:val="24"/>
+          <w:szCs w:val="24"/>
+        </w:rPr>
+        <w:t>Definir consulta onde as condições</w:t>
+      </w:r>
+    </w:p>
+    <w:p>
+      <w:pPr>
+        <w:spacing w:after="0" w:line="240" w:lineRule="auto"/>
+        <w:rPr>
+          <w:rFonts w:ascii="Arial" w:hAnsi="Arial" w:cs="Arial"/>
+          <w:sz w:val="24"/>
+          <w:szCs w:val="24"/>
+        </w:rPr>
+      </w:pPr>
+      <w:r>
+        <w:rPr>
+          <w:rFonts w:ascii="Arial" w:hAnsi="Arial" w:cs="Arial"/>
+          <w:sz w:val="24"/>
+          <w:szCs w:val="24"/>
+        </w:rPr>
+        <w:t xml:space="preserve">• </w:t>
+      </w:r>
+      <w:r>
+        <w:rPr>
+          <w:rFonts w:ascii="Arial" w:hAnsi="Arial" w:cs="Arial"/>
+          <w:sz w:val="24"/>
+          <w:szCs w:val="24"/>
+        </w:rPr>
+        <w:t>Executar a consulta</w:t>
+      </w:r>
+    </w:p>
+    <w:p>
+      <w:pPr>
+        <w:spacing w:after="0" w:line="240" w:lineRule="auto"/>
+        <w:rPr>
+          <w:rFonts w:ascii="Arial" w:hAnsi="Arial" w:cs="Arial"/>
+          <w:sz w:val="24"/>
+          <w:szCs w:val="24"/>
+        </w:rPr>
+      </w:pPr>
+      <w:r>
+        <w:rPr>
+          <w:rFonts w:ascii="Arial" w:hAnsi="Arial" w:cs="Arial"/>
+          <w:sz w:val="24"/>
+          <w:szCs w:val="24"/>
+        </w:rPr>
+        <w:t xml:space="preserve">• </w:t>
+      </w:r>
+      <w:r>
+        <w:rPr>
+          <w:rFonts w:ascii="Arial" w:hAnsi="Arial" w:cs="Arial"/>
+          <w:sz w:val="24"/>
+          <w:szCs w:val="24"/>
+        </w:rPr>
+        <w:t>Visualize a consulta SQL</w:t>
+      </w:r>
+    </w:p>
+    <w:p>
+      <w:pPr>
+        <w:spacing w:after="0" w:line="240" w:lineRule="auto"/>
+        <w:rPr>
+          <w:rFonts w:ascii="Arial" w:hAnsi="Arial" w:cs="Arial"/>
+          <w:sz w:val="24"/>
+          <w:szCs w:val="24"/>
+        </w:rPr>
+      </w:pPr>
+    </w:p>
+    <w:p>
+      <w:pPr>
+        <w:spacing w:after="0" w:line="240" w:lineRule="auto"/>
+        <w:rPr>
+          <w:rFonts w:ascii="Arial" w:hAnsi="Arial" w:cs="Arial"/>
+          <w:sz w:val="24"/>
+          <w:szCs w:val="24"/>
+          <w:shd w:val="clear" w:color="auto" w:fill="FFFFFF"/>
+        </w:rPr>
+      </w:pPr>
+      <w:r>
+        <w:rPr>
+          <w:rFonts w:ascii="Arial" w:hAnsi="Arial" w:cs="Arial"/>
+          <w:sz w:val="24"/>
+          <w:szCs w:val="24"/>
+          <w:shd w:val="clear" w:color="auto" w:fill="FFFFFF"/>
+        </w:rPr>
+        <w:lastRenderedPageBreak/>
+        <w:t xml:space="preserve">Em </w:t>
+      </w:r>
+      <w:proofErr w:type="spellStart"/>
+      <w:r>
+        <w:rPr>
+          <w:rFonts w:ascii="Arial" w:hAnsi="Arial" w:cs="Arial"/>
+          <w:sz w:val="24"/>
+          <w:szCs w:val="24"/>
+          <w:shd w:val="clear" w:color="auto" w:fill="FFFFFF"/>
+        </w:rPr>
+        <w:t>dbschema</w:t>
+      </w:r>
+      <w:proofErr w:type="spellEnd"/>
+      <w:r>
+        <w:rPr>
+          <w:rFonts w:ascii="Arial" w:hAnsi="Arial" w:cs="Arial"/>
+          <w:sz w:val="24"/>
+          <w:szCs w:val="24"/>
+          <w:shd w:val="clear" w:color="auto" w:fill="FFFFFF"/>
+        </w:rPr>
+        <w:t xml:space="preserve"> você pode gerar os scripts de esquema e de exportação óptima os dados para o script.</w:t>
+      </w:r>
+      <w:r>
+        <w:rPr>
+          <w:rStyle w:val="apple-converted-space"/>
+          <w:rFonts w:ascii="Arial" w:hAnsi="Arial" w:cs="Arial"/>
+          <w:sz w:val="24"/>
+          <w:szCs w:val="24"/>
+          <w:shd w:val="clear" w:color="auto" w:fill="FFFFFF"/>
+        </w:rPr>
+        <w:t> </w:t>
+      </w:r>
+      <w:r>
+        <w:rPr>
+          <w:rFonts w:ascii="Arial" w:hAnsi="Arial" w:cs="Arial"/>
+          <w:sz w:val="24"/>
+          <w:szCs w:val="24"/>
+          <w:shd w:val="clear" w:color="auto" w:fill="FFFFFF"/>
+        </w:rPr>
+        <w:t>Usando o script gerado, você pode recriar o esquema em qualquer banco de dados.</w:t>
+      </w:r>
+    </w:p>
+    <w:p>
+      <w:pPr>
+        <w:spacing w:after="0" w:line="240" w:lineRule="auto"/>
+        <w:rPr>
+          <w:rFonts w:ascii="Arial" w:hAnsi="Arial" w:cs="Arial"/>
+          <w:sz w:val="24"/>
+          <w:szCs w:val="24"/>
+          <w:shd w:val="clear" w:color="auto" w:fill="FFFFFF"/>
+        </w:rPr>
+      </w:pPr>
+    </w:p>
+    <w:p>
+      <w:pPr>
+        <w:spacing w:after="0" w:line="240" w:lineRule="auto"/>
+        <w:jc w:val="center"/>
+        <w:rPr>
+          <w:rFonts w:ascii="Arial" w:hAnsi="Arial" w:cs="Arial"/>
+          <w:sz w:val="24"/>
+          <w:szCs w:val="24"/>
+          <w:shd w:val="clear" w:color="auto" w:fill="FFFFFF"/>
+        </w:rPr>
+      </w:pPr>
+      <w:r>
+        <w:rPr>
+          <w:rFonts w:ascii="Arial" w:hAnsi="Arial" w:cs="Arial"/>
+          <w:noProof/>
+          <w:sz w:val="24"/>
+          <w:szCs w:val="24"/>
+          <w:shd w:val="clear" w:color="auto" w:fill="FFFFFF"/>
+          <w:lang w:eastAsia="pt-BR"/>
+        </w:rPr>
+        <w:drawing>
+          <wp:inline distT="0" distB="0" distL="0" distR="0" wp14:anchorId="75E8307C" wp14:editId="6799053F">
+            <wp:extent cx="4460682" cy="2407111"/>
+            <wp:effectExtent l="0" t="0" r="0" b="0"/>
+            <wp:docPr id="11" name="Imagem 11"/>
+            <wp:cNvGraphicFramePr>
+              <a:graphicFrameLocks xmlns:a="http://schemas.openxmlformats.org/drawingml/2006/main" noChangeAspect="1"/>
+            </wp:cNvGraphicFramePr>
+            <a:graphic xmlns:a="http://schemas.openxmlformats.org/drawingml/2006/main">
+              <a:graphicData uri="http://schemas.openxmlformats.org/drawingml/2006/picture">
+                <pic:pic xmlns:pic="http://schemas.openxmlformats.org/drawingml/2006/picture">
+                  <pic:nvPicPr>
+                    <pic:cNvPr id="0" name="feature_schema_scripts.png"/>
+                    <pic:cNvPicPr/>
+                  </pic:nvPicPr>
+                  <pic:blipFill>
+                    <a:blip r:embed="rId15">
+                      <a:extLst>
+                        <a:ext uri="{28A0092B-C50C-407E-A947-70E740481C1C}">
+                          <a14:useLocalDpi xmlns:a14="http://schemas.microsoft.com/office/drawing/2010/main" val="0"/>
+                        </a:ext>
+                      </a:extLst>
+                    </a:blip>
+                    <a:stretch>
+                      <a:fillRect/>
+                    </a:stretch>
+                  </pic:blipFill>
+                  <pic:spPr>
+                    <a:xfrm>
+                      <a:off x="0" y="0"/>
+                      <a:ext cx="4461594" cy="2407603"/>
+                    </a:xfrm>
+                    <a:prstGeom prst="rect">
+                      <a:avLst/>
+                    </a:prstGeom>
+                  </pic:spPr>
+                </pic:pic>
+              </a:graphicData>
+            </a:graphic>
+          </wp:inline>
+        </w:drawing>
+      </w:r>
+    </w:p>
+    <w:p>
+      <w:pPr>
+        <w:rPr>
+          <w:rFonts w:ascii="Arial" w:hAnsi="Arial" w:cs="Arial"/>
+        </w:rPr>
+      </w:pPr>
+      <w:bookmarkStart w:id="1" w:name="_GoBack"/>
+      <w:bookmarkEnd w:id="1"/>
     </w:p>
     <w:sectPr>
       <w:pgSz w:w="11906" w:h="16838"/>
@@ -10511,6 +12300,11 @@
       <w:szCs w:val="24"/>
       <w:lang w:eastAsia="pt-BR"/>
     </w:rPr>
+  </w:style>
+  <w:style w:type="character" w:customStyle="1" w:styleId="apple-converted-space">
+    <w:name w:val="apple-converted-space"/>
+    <w:basedOn w:val="Fontepargpadro"/>
+    <w:rsid w:val="003049C4"/>
   </w:style>
 </w:styles>
 </file>

--- a/requisitos.docx
+++ b/requisitos.docx
@@ -24,22 +24,42 @@
     </w:p>
     <w:p>
       <w:pPr>
-        <w:rPr>
-          <w:rFonts w:ascii="Arial" w:hAnsi="Arial" w:cs="Arial"/>
-        </w:rPr>
-      </w:pPr>
-    </w:p>
-    <w:p>
-      <w:pPr>
+        <w:jc w:val="center"/>
         <w:rPr>
           <w:rFonts w:ascii="Arial" w:hAnsi="Arial" w:cs="Arial"/>
           <w:b/>
+          <w:sz w:val="24"/>
+          <w:szCs w:val="24"/>
         </w:rPr>
       </w:pPr>
       <w:r>
         <w:rPr>
           <w:rFonts w:ascii="Arial" w:hAnsi="Arial" w:cs="Arial"/>
           <w:b/>
+          <w:sz w:val="24"/>
+          <w:szCs w:val="24"/>
+        </w:rPr>
+        <w:t>Autores: Tarcísio Andrade e Thais Silva</w:t>
+      </w:r>
+    </w:p>
+    <w:p>
+      <w:pPr>
+        <w:rPr>
+          <w:rFonts w:ascii="Arial" w:hAnsi="Arial" w:cs="Arial"/>
+        </w:rPr>
+      </w:pPr>
+    </w:p>
+    <w:p>
+      <w:pPr>
+        <w:rPr>
+          <w:rFonts w:ascii="Arial" w:hAnsi="Arial" w:cs="Arial"/>
+          <w:b/>
+        </w:rPr>
+      </w:pPr>
+      <w:r>
+        <w:rPr>
+          <w:rFonts w:ascii="Arial" w:hAnsi="Arial" w:cs="Arial"/>
+          <w:b/>
         </w:rPr>
         <w:t>Visão geral do sistema</w:t>
       </w:r>
@@ -417,14 +437,6 @@
         </w:rPr>
         <w:t xml:space="preserve"> </w:t>
       </w:r>
-    </w:p>
-    <w:p>
-      <w:pPr>
-        <w:jc w:val="both"/>
-        <w:rPr>
-          <w:rFonts w:ascii="Arial" w:hAnsi="Arial" w:cs="Arial"/>
-        </w:rPr>
-      </w:pPr>
     </w:p>
     <w:p>
       <w:pPr>
@@ -8012,60 +8024,113 @@
           <w:b/>
         </w:rPr>
       </w:pPr>
+      <w:r>
+        <w:rPr>
+          <w:rFonts w:ascii="Arial" w:hAnsi="Arial" w:cs="Arial"/>
+          <w:b/>
+        </w:rPr>
+        <w:t>Estudo da normalização do BD</w:t>
+      </w:r>
     </w:p>
     <w:p>
       <w:pPr>
         <w:jc w:val="both"/>
         <w:rPr>
           <w:rFonts w:ascii="Arial" w:hAnsi="Arial" w:cs="Arial"/>
-          <w:b/>
-        </w:rPr>
-      </w:pPr>
+        </w:rPr>
+      </w:pPr>
+      <w:r>
+        <w:rPr>
+          <w:rFonts w:ascii="Arial" w:hAnsi="Arial" w:cs="Arial"/>
+        </w:rPr>
+        <w:t>• O banco se encontra na primeira forma normal, pois todo o cadastro de pessoas (pacientes, médicos e funcionários), endereço e telefone não estão na mesma tabela</w:t>
+      </w:r>
+      <w:r>
+        <w:rPr>
+          <w:rFonts w:ascii="Arial" w:hAnsi="Arial" w:cs="Arial"/>
+        </w:rPr>
+        <w:t>, não contendo grupo repetido e campos multivalorados</w:t>
+      </w:r>
+      <w:r>
+        <w:rPr>
+          <w:rFonts w:ascii="Arial" w:hAnsi="Arial" w:cs="Arial"/>
+        </w:rPr>
+        <w:t>.</w:t>
+      </w:r>
     </w:p>
     <w:p>
       <w:pPr>
         <w:jc w:val="both"/>
         <w:rPr>
           <w:rFonts w:ascii="Arial" w:hAnsi="Arial" w:cs="Arial"/>
-          <w:b/>
-        </w:rPr>
-      </w:pPr>
+        </w:rPr>
+      </w:pPr>
+      <w:r>
+        <w:rPr>
+          <w:rFonts w:ascii="Arial" w:hAnsi="Arial" w:cs="Arial"/>
+        </w:rPr>
+        <w:t xml:space="preserve">• </w:t>
+      </w:r>
+      <w:r>
+        <w:rPr>
+          <w:rFonts w:ascii="Arial" w:hAnsi="Arial" w:cs="Arial"/>
+        </w:rPr>
+        <w:t xml:space="preserve">o banco se encontra na segunda forma normal, pois, atende os requisitos da primeira forma e todos os atributos não </w:t>
+      </w:r>
+      <w:proofErr w:type="gramStart"/>
+      <w:r>
+        <w:rPr>
+          <w:rFonts w:ascii="Arial" w:hAnsi="Arial" w:cs="Arial"/>
+        </w:rPr>
+        <w:t>ch</w:t>
+      </w:r>
+      <w:r>
+        <w:rPr>
+          <w:rFonts w:ascii="Arial" w:hAnsi="Arial" w:cs="Arial"/>
+        </w:rPr>
+        <w:t>ave foram</w:t>
+      </w:r>
+      <w:proofErr w:type="gramEnd"/>
+      <w:r>
+        <w:rPr>
+          <w:rFonts w:ascii="Arial" w:hAnsi="Arial" w:cs="Arial"/>
+        </w:rPr>
+        <w:t xml:space="preserve"> identificados e criadas novas entidades com eles.</w:t>
+      </w:r>
     </w:p>
     <w:p>
       <w:pPr>
         <w:jc w:val="both"/>
         <w:rPr>
           <w:rFonts w:ascii="Arial" w:hAnsi="Arial" w:cs="Arial"/>
-          <w:b/>
-        </w:rPr>
-      </w:pPr>
-    </w:p>
-    <w:p>
-      <w:pPr>
-        <w:jc w:val="both"/>
-        <w:rPr>
-          <w:rFonts w:ascii="Arial" w:hAnsi="Arial" w:cs="Arial"/>
-          <w:b/>
-        </w:rPr>
-      </w:pPr>
-    </w:p>
-    <w:p>
-      <w:pPr>
-        <w:jc w:val="both"/>
-        <w:rPr>
-          <w:rFonts w:ascii="Arial" w:hAnsi="Arial" w:cs="Arial"/>
-          <w:b/>
-        </w:rPr>
-      </w:pPr>
-    </w:p>
-    <w:p>
-      <w:pPr>
-        <w:jc w:val="both"/>
-        <w:rPr>
-          <w:rFonts w:ascii="Arial" w:hAnsi="Arial" w:cs="Arial"/>
-          <w:b/>
-        </w:rPr>
-      </w:pPr>
+        </w:rPr>
+      </w:pPr>
+      <w:r>
+        <w:rPr>
+          <w:rFonts w:ascii="Arial" w:hAnsi="Arial" w:cs="Arial"/>
+        </w:rPr>
+        <w:t>• o banco se encontra na terceira forma normal, pois atende a primeira e segunda forma normal e n</w:t>
+      </w:r>
+      <w:r>
+        <w:rPr>
+          <w:rFonts w:ascii="Arial" w:hAnsi="Arial" w:cs="Arial"/>
+        </w:rPr>
+        <w:t xml:space="preserve">enhum atributo não chave depende funcionalmente de nenhum outro atributo </w:t>
+      </w:r>
+      <w:proofErr w:type="gramStart"/>
+      <w:r>
+        <w:rPr>
+          <w:rFonts w:ascii="Arial" w:hAnsi="Arial" w:cs="Arial"/>
+        </w:rPr>
+        <w:t>não-chave</w:t>
+      </w:r>
+      <w:proofErr w:type="gramEnd"/>
+      <w:r>
+        <w:rPr>
+          <w:rFonts w:ascii="Arial" w:hAnsi="Arial" w:cs="Arial"/>
+        </w:rPr>
+        <w:t>.</w:t>
+      </w:r>
     </w:p>
     <w:p>
       <w:pPr>
@@ -12019,6 +12084,692 @@
           <w:rFonts w:ascii="Arial" w:hAnsi="Arial" w:cs="Arial"/>
         </w:rPr>
       </w:pPr>
+    </w:p>
+    <w:p>
+      <w:pPr>
+        <w:rPr>
+          <w:rFonts w:ascii="Arial" w:hAnsi="Arial" w:cs="Arial"/>
+          <w:b/>
+        </w:rPr>
+      </w:pPr>
+      <w:proofErr w:type="spellStart"/>
+      <w:proofErr w:type="gramStart"/>
+      <w:r>
+        <w:rPr>
+          <w:rFonts w:ascii="Arial" w:hAnsi="Arial" w:cs="Arial"/>
+          <w:b/>
+        </w:rPr>
+        <w:t>ArgoUML</w:t>
+      </w:r>
+      <w:proofErr w:type="spellEnd"/>
+      <w:proofErr w:type="gramEnd"/>
+    </w:p>
+    <w:p>
+      <w:pPr>
+        <w:jc w:val="both"/>
+        <w:rPr>
+          <w:rFonts w:ascii="Arial" w:hAnsi="Arial" w:cs="Arial"/>
+        </w:rPr>
+      </w:pPr>
+      <w:proofErr w:type="spellStart"/>
+      <w:proofErr w:type="gramStart"/>
+      <w:r>
+        <w:rPr>
+          <w:rFonts w:ascii="Arial" w:hAnsi="Arial" w:cs="Arial"/>
+        </w:rPr>
+        <w:t>ArgoUML</w:t>
+      </w:r>
+      <w:proofErr w:type="spellEnd"/>
+      <w:proofErr w:type="gramEnd"/>
+      <w:r>
+        <w:rPr>
+          <w:rFonts w:ascii="Arial" w:hAnsi="Arial" w:cs="Arial"/>
+        </w:rPr>
+        <w:t xml:space="preserve"> é uma aplicação open </w:t>
+      </w:r>
+      <w:proofErr w:type="spellStart"/>
+      <w:r>
+        <w:rPr>
+          <w:rFonts w:ascii="Arial" w:hAnsi="Arial" w:cs="Arial"/>
+        </w:rPr>
+        <w:t>source</w:t>
+      </w:r>
+      <w:proofErr w:type="spellEnd"/>
+      <w:r>
+        <w:rPr>
+          <w:rFonts w:ascii="Arial" w:hAnsi="Arial" w:cs="Arial"/>
+        </w:rPr>
+        <w:t xml:space="preserve"> que usa UML para modelar o desenho de software de computador. A aplicação corre na maior parte das plataformas uma vez que é </w:t>
+      </w:r>
+      <w:proofErr w:type="gramStart"/>
+      <w:r>
+        <w:rPr>
+          <w:rFonts w:ascii="Arial" w:hAnsi="Arial" w:cs="Arial"/>
+        </w:rPr>
+        <w:t>implementada</w:t>
+      </w:r>
+      <w:proofErr w:type="gramEnd"/>
+      <w:r>
+        <w:rPr>
+          <w:rFonts w:ascii="Arial" w:hAnsi="Arial" w:cs="Arial"/>
+        </w:rPr>
+        <w:t xml:space="preserve"> em Java. Está distribuída sob a licença BSD. Providencia suporte para quase todos os tipos de diagrama da UML padrão e inclui suporte cognitivo.</w:t>
+      </w:r>
+    </w:p>
+    <w:p>
+      <w:pPr>
+        <w:jc w:val="both"/>
+        <w:rPr>
+          <w:rFonts w:ascii="Arial" w:hAnsi="Arial" w:cs="Arial"/>
+        </w:rPr>
+      </w:pPr>
+      <w:proofErr w:type="gramStart"/>
+      <w:r>
+        <w:rPr>
+          <w:rFonts w:ascii="Arial" w:hAnsi="Arial" w:cs="Arial"/>
+        </w:rPr>
+        <w:t>A Software</w:t>
+      </w:r>
+      <w:proofErr w:type="gramEnd"/>
+      <w:r>
+        <w:rPr>
+          <w:rFonts w:ascii="Arial" w:hAnsi="Arial" w:cs="Arial"/>
+        </w:rPr>
+        <w:t xml:space="preserve"> </w:t>
+      </w:r>
+      <w:proofErr w:type="spellStart"/>
+      <w:r>
+        <w:rPr>
+          <w:rFonts w:ascii="Arial" w:hAnsi="Arial" w:cs="Arial"/>
+        </w:rPr>
+        <w:t>Development</w:t>
+      </w:r>
+      <w:proofErr w:type="spellEnd"/>
+      <w:r>
+        <w:rPr>
+          <w:rFonts w:ascii="Arial" w:hAnsi="Arial" w:cs="Arial"/>
+        </w:rPr>
+        <w:t xml:space="preserve"> Magazine realiza uma premiação anual entre ferramentas populares de desenvolvimento de software em várias categorias. Em 2003 o </w:t>
+      </w:r>
+      <w:proofErr w:type="spellStart"/>
+      <w:proofErr w:type="gramStart"/>
+      <w:r>
+        <w:rPr>
+          <w:rFonts w:ascii="Arial" w:hAnsi="Arial" w:cs="Arial"/>
+        </w:rPr>
+        <w:t>ArgoUML</w:t>
+      </w:r>
+      <w:proofErr w:type="spellEnd"/>
+      <w:proofErr w:type="gramEnd"/>
+      <w:r>
+        <w:rPr>
+          <w:rFonts w:ascii="Arial" w:hAnsi="Arial" w:cs="Arial"/>
+        </w:rPr>
+        <w:t xml:space="preserve"> foi um dos finalistas na categoria "Ferramentas de Design e Análises". Ele recebeu um prêmio de revelação, derrotando várias ferramentas comerciais.</w:t>
+      </w:r>
+    </w:p>
+    <w:p>
+      <w:pPr>
+        <w:jc w:val="both"/>
+        <w:rPr>
+          <w:rFonts w:ascii="Arial" w:hAnsi="Arial" w:cs="Arial"/>
+          <w:b/>
+        </w:rPr>
+      </w:pPr>
+      <w:r>
+        <w:rPr>
+          <w:rFonts w:ascii="Arial" w:hAnsi="Arial" w:cs="Arial"/>
+          <w:b/>
+        </w:rPr>
+        <w:t>Características</w:t>
+      </w:r>
+    </w:p>
+    <w:p>
+      <w:pPr>
+        <w:jc w:val="both"/>
+        <w:rPr>
+          <w:rFonts w:ascii="Arial" w:hAnsi="Arial" w:cs="Arial"/>
+        </w:rPr>
+      </w:pPr>
+      <w:r>
+        <w:rPr>
+          <w:rFonts w:ascii="Arial" w:hAnsi="Arial" w:cs="Arial"/>
+        </w:rPr>
+        <w:t>Novidades na versão 0.20:</w:t>
+      </w:r>
+    </w:p>
+    <w:p>
+      <w:pPr>
+        <w:jc w:val="both"/>
+        <w:rPr>
+          <w:rFonts w:ascii="Arial" w:hAnsi="Arial" w:cs="Arial"/>
+        </w:rPr>
+      </w:pPr>
+      <w:r>
+        <w:rPr>
+          <w:rFonts w:ascii="Arial" w:hAnsi="Arial" w:cs="Arial"/>
+        </w:rPr>
+        <w:t xml:space="preserve">• </w:t>
+      </w:r>
+      <w:r>
+        <w:rPr>
+          <w:rFonts w:ascii="Arial" w:hAnsi="Arial" w:cs="Arial"/>
+        </w:rPr>
+        <w:t>UML 1.4 - Características de extensibilidade aprimoradas do UML 1.4,</w:t>
+      </w:r>
+    </w:p>
+    <w:p>
+      <w:pPr>
+        <w:jc w:val="both"/>
+        <w:rPr>
+          <w:rFonts w:ascii="Arial" w:hAnsi="Arial" w:cs="Arial"/>
+        </w:rPr>
+      </w:pPr>
+      <w:r>
+        <w:rPr>
+          <w:rFonts w:ascii="Arial" w:hAnsi="Arial" w:cs="Arial"/>
+        </w:rPr>
+        <w:t xml:space="preserve">• </w:t>
+      </w:r>
+      <w:r>
+        <w:rPr>
+          <w:rFonts w:ascii="Arial" w:hAnsi="Arial" w:cs="Arial"/>
+        </w:rPr>
+        <w:t xml:space="preserve">Diagramas de </w:t>
+      </w:r>
+      <w:r>
+        <w:rPr>
+          <w:rFonts w:ascii="Arial" w:hAnsi="Arial" w:cs="Arial"/>
+        </w:rPr>
+        <w:t>Sequências</w:t>
+      </w:r>
+    </w:p>
+    <w:p>
+      <w:pPr>
+        <w:jc w:val="both"/>
+        <w:rPr>
+          <w:rFonts w:ascii="Arial" w:hAnsi="Arial" w:cs="Arial"/>
+        </w:rPr>
+      </w:pPr>
+      <w:r>
+        <w:rPr>
+          <w:rFonts w:ascii="Arial" w:hAnsi="Arial" w:cs="Arial"/>
+        </w:rPr>
+        <w:t xml:space="preserve">• </w:t>
+      </w:r>
+      <w:r>
+        <w:rPr>
+          <w:rFonts w:ascii="Arial" w:hAnsi="Arial" w:cs="Arial"/>
+        </w:rPr>
+        <w:t xml:space="preserve">Compatibilidade com </w:t>
+      </w:r>
+      <w:proofErr w:type="spellStart"/>
+      <w:proofErr w:type="gramStart"/>
+      <w:r>
+        <w:rPr>
+          <w:rFonts w:ascii="Arial" w:hAnsi="Arial" w:cs="Arial"/>
+        </w:rPr>
+        <w:t>AndroMDA</w:t>
+      </w:r>
+      <w:proofErr w:type="spellEnd"/>
+      <w:proofErr w:type="gramEnd"/>
+      <w:r>
+        <w:rPr>
+          <w:rFonts w:ascii="Arial" w:hAnsi="Arial" w:cs="Arial"/>
+        </w:rPr>
+        <w:t>,</w:t>
+      </w:r>
+    </w:p>
+    <w:p>
+      <w:pPr>
+        <w:jc w:val="both"/>
+        <w:rPr>
+          <w:rFonts w:ascii="Arial" w:hAnsi="Arial" w:cs="Arial"/>
+        </w:rPr>
+      </w:pPr>
+      <w:r>
+        <w:rPr>
+          <w:rFonts w:ascii="Arial" w:hAnsi="Arial" w:cs="Arial"/>
+        </w:rPr>
+        <w:t xml:space="preserve">• </w:t>
+      </w:r>
+      <w:r>
+        <w:rPr>
+          <w:rFonts w:ascii="Arial" w:hAnsi="Arial" w:cs="Arial"/>
+        </w:rPr>
+        <w:t>Muitas das funções agora suportam seleção múltipla de modelamentos,</w:t>
+      </w:r>
+    </w:p>
+    <w:p>
+      <w:pPr>
+        <w:jc w:val="both"/>
+        <w:rPr>
+          <w:rFonts w:ascii="Arial" w:hAnsi="Arial" w:cs="Arial"/>
+        </w:rPr>
+      </w:pPr>
+      <w:r>
+        <w:rPr>
+          <w:rFonts w:ascii="Arial" w:hAnsi="Arial" w:cs="Arial"/>
+        </w:rPr>
+        <w:t xml:space="preserve">• </w:t>
+      </w:r>
+      <w:r>
+        <w:rPr>
+          <w:rFonts w:ascii="Arial" w:hAnsi="Arial" w:cs="Arial"/>
+        </w:rPr>
+        <w:t>Arrastar e Soltar da árvore de diretório ao diagrama ou dentro da própria árvore.</w:t>
+      </w:r>
+    </w:p>
+    <w:p>
+      <w:pPr>
+        <w:jc w:val="both"/>
+        <w:rPr>
+          <w:rFonts w:ascii="Arial" w:hAnsi="Arial" w:cs="Arial"/>
+        </w:rPr>
+      </w:pPr>
+      <w:r>
+        <w:rPr>
+          <w:rFonts w:ascii="Arial" w:hAnsi="Arial" w:cs="Arial"/>
+        </w:rPr>
+        <w:t xml:space="preserve">• </w:t>
+      </w:r>
+      <w:r>
+        <w:rPr>
+          <w:rFonts w:ascii="Arial" w:hAnsi="Arial" w:cs="Arial"/>
+        </w:rPr>
+        <w:t>Interface de módulos extensíveis,</w:t>
+      </w:r>
+    </w:p>
+    <w:p>
+      <w:pPr>
+        <w:jc w:val="both"/>
+        <w:rPr>
+          <w:rFonts w:ascii="Arial" w:hAnsi="Arial" w:cs="Arial"/>
+        </w:rPr>
+      </w:pPr>
+      <w:r>
+        <w:rPr>
+          <w:rFonts w:ascii="Arial" w:hAnsi="Arial" w:cs="Arial"/>
+        </w:rPr>
+        <w:t xml:space="preserve">• </w:t>
+      </w:r>
+      <w:r>
+        <w:rPr>
+          <w:rFonts w:ascii="Arial" w:hAnsi="Arial" w:cs="Arial"/>
+        </w:rPr>
+        <w:t>Suporte a internacionalização para Inglês, Alemão, Francês, Espanhol e Russo,</w:t>
+      </w:r>
+    </w:p>
+    <w:p>
+      <w:pPr>
+        <w:jc w:val="both"/>
+        <w:rPr>
+          <w:rFonts w:ascii="Arial" w:hAnsi="Arial" w:cs="Arial"/>
+        </w:rPr>
+      </w:pPr>
+      <w:r>
+        <w:rPr>
+          <w:rFonts w:ascii="Arial" w:hAnsi="Arial" w:cs="Arial"/>
+        </w:rPr>
+        <w:t xml:space="preserve">• </w:t>
+      </w:r>
+      <w:r>
+        <w:rPr>
+          <w:rFonts w:ascii="Arial" w:hAnsi="Arial" w:cs="Arial"/>
+        </w:rPr>
+        <w:t>Restrições OCL para Classes,</w:t>
+      </w:r>
+    </w:p>
+    <w:p>
+      <w:pPr>
+        <w:jc w:val="both"/>
+        <w:rPr>
+          <w:rFonts w:ascii="Arial" w:hAnsi="Arial" w:cs="Arial"/>
+        </w:rPr>
+      </w:pPr>
+      <w:r>
+        <w:rPr>
+          <w:rFonts w:ascii="Arial" w:hAnsi="Arial" w:cs="Arial"/>
+        </w:rPr>
+        <w:t>•</w:t>
+      </w:r>
+      <w:r>
+        <w:rPr>
+          <w:rFonts w:ascii="Arial" w:hAnsi="Arial" w:cs="Arial"/>
+        </w:rPr>
+        <w:t xml:space="preserve">Suporte de geração de código: Java, PHP, Python, C++ e </w:t>
+      </w:r>
+      <w:proofErr w:type="spellStart"/>
+      <w:r>
+        <w:rPr>
+          <w:rFonts w:ascii="Arial" w:hAnsi="Arial" w:cs="Arial"/>
+        </w:rPr>
+        <w:t>Csharp</w:t>
+      </w:r>
+      <w:proofErr w:type="spellEnd"/>
+      <w:r>
+        <w:rPr>
+          <w:rFonts w:ascii="Arial" w:hAnsi="Arial" w:cs="Arial"/>
+        </w:rPr>
+        <w:t xml:space="preserve"> (C#),</w:t>
+      </w:r>
+    </w:p>
+    <w:p>
+      <w:pPr>
+        <w:jc w:val="both"/>
+        <w:rPr>
+          <w:rFonts w:ascii="Arial" w:hAnsi="Arial" w:cs="Arial"/>
+        </w:rPr>
+      </w:pPr>
+      <w:r>
+        <w:rPr>
+          <w:rFonts w:ascii="Arial" w:hAnsi="Arial" w:cs="Arial"/>
+        </w:rPr>
+        <w:lastRenderedPageBreak/>
+        <w:t xml:space="preserve">• </w:t>
+      </w:r>
+      <w:r>
+        <w:rPr>
+          <w:rFonts w:ascii="Arial" w:hAnsi="Arial" w:cs="Arial"/>
+        </w:rPr>
+        <w:t>Engenharia reversa,</w:t>
+      </w:r>
+    </w:p>
+    <w:p>
+      <w:pPr>
+        <w:jc w:val="both"/>
+        <w:rPr>
+          <w:rFonts w:ascii="Arial" w:hAnsi="Arial" w:cs="Arial"/>
+        </w:rPr>
+      </w:pPr>
+      <w:r>
+        <w:rPr>
+          <w:rFonts w:ascii="Arial" w:hAnsi="Arial" w:cs="Arial"/>
+        </w:rPr>
+        <w:t xml:space="preserve">• </w:t>
+      </w:r>
+      <w:r>
+        <w:rPr>
+          <w:rFonts w:ascii="Arial" w:hAnsi="Arial" w:cs="Arial"/>
+        </w:rPr>
+        <w:t>Diagrama de classes com layout automático,</w:t>
+      </w:r>
+    </w:p>
+    <w:p>
+      <w:pPr>
+        <w:jc w:val="both"/>
+        <w:rPr>
+          <w:rFonts w:ascii="Arial" w:hAnsi="Arial" w:cs="Arial"/>
+        </w:rPr>
+      </w:pPr>
+      <w:r>
+        <w:rPr>
+          <w:rFonts w:ascii="Arial" w:hAnsi="Arial" w:cs="Arial"/>
+        </w:rPr>
+        <w:t xml:space="preserve">• </w:t>
+      </w:r>
+      <w:r>
+        <w:rPr>
+          <w:rFonts w:ascii="Arial" w:hAnsi="Arial" w:cs="Arial"/>
+        </w:rPr>
+        <w:t>Geração de arquivos PNG, GIF, JPG, SVG e EPS a partir de diagramas,</w:t>
+      </w:r>
+    </w:p>
+    <w:p>
+      <w:pPr>
+        <w:jc w:val="both"/>
+        <w:rPr>
+          <w:rFonts w:ascii="Arial" w:hAnsi="Arial" w:cs="Arial"/>
+        </w:rPr>
+      </w:pPr>
+      <w:r>
+        <w:rPr>
+          <w:rFonts w:ascii="Arial" w:hAnsi="Arial" w:cs="Arial"/>
+        </w:rPr>
+        <w:t xml:space="preserve">• </w:t>
+      </w:r>
+      <w:r>
+        <w:rPr>
+          <w:rFonts w:ascii="Arial" w:hAnsi="Arial" w:cs="Arial"/>
+        </w:rPr>
+        <w:t>Suporte a comentários para múltiplos elementos,</w:t>
+      </w:r>
+    </w:p>
+    <w:p>
+      <w:pPr>
+        <w:jc w:val="both"/>
+        <w:rPr>
+          <w:rFonts w:ascii="Arial" w:hAnsi="Arial" w:cs="Arial"/>
+        </w:rPr>
+      </w:pPr>
+      <w:r>
+        <w:rPr>
+          <w:rFonts w:ascii="Arial" w:hAnsi="Arial" w:cs="Arial"/>
+        </w:rPr>
+        <w:t xml:space="preserve">• </w:t>
+      </w:r>
+      <w:r>
+        <w:rPr>
+          <w:rFonts w:ascii="Arial" w:hAnsi="Arial" w:cs="Arial"/>
+        </w:rPr>
+        <w:t>Todos os diagramas UML 1.4 são suportados.</w:t>
+      </w:r>
+    </w:p>
+    <w:p>
+      <w:pPr>
+        <w:jc w:val="both"/>
+        <w:rPr>
+          <w:rFonts w:ascii="Arial" w:hAnsi="Arial" w:cs="Arial"/>
+          <w:b/>
+        </w:rPr>
+      </w:pPr>
+      <w:r>
+        <w:rPr>
+          <w:rFonts w:ascii="Arial" w:hAnsi="Arial" w:cs="Arial"/>
+          <w:b/>
+        </w:rPr>
+        <w:t>Desvantagens</w:t>
+      </w:r>
+    </w:p>
+    <w:p>
+      <w:pPr>
+        <w:jc w:val="both"/>
+        <w:rPr>
+          <w:rFonts w:ascii="Arial" w:hAnsi="Arial" w:cs="Arial"/>
+        </w:rPr>
+      </w:pPr>
+      <w:r>
+        <w:rPr>
+          <w:rFonts w:ascii="Arial" w:hAnsi="Arial" w:cs="Arial"/>
+        </w:rPr>
+        <w:t xml:space="preserve">• </w:t>
+      </w:r>
+      <w:r>
+        <w:rPr>
+          <w:rFonts w:ascii="Arial" w:hAnsi="Arial" w:cs="Arial"/>
+        </w:rPr>
+        <w:t>Incompatibilidade entre versões,</w:t>
+      </w:r>
+    </w:p>
+    <w:p>
+      <w:pPr>
+        <w:jc w:val="both"/>
+        <w:rPr>
+          <w:rFonts w:ascii="Arial" w:hAnsi="Arial" w:cs="Arial"/>
+        </w:rPr>
+      </w:pPr>
+      <w:r>
+        <w:rPr>
+          <w:rFonts w:ascii="Arial" w:hAnsi="Arial" w:cs="Arial"/>
+        </w:rPr>
+        <w:t xml:space="preserve">• </w:t>
+      </w:r>
+      <w:r>
+        <w:rPr>
+          <w:rFonts w:ascii="Arial" w:hAnsi="Arial" w:cs="Arial"/>
+        </w:rPr>
+        <w:t>Importação/Exportação para Java,</w:t>
+      </w:r>
+    </w:p>
+    <w:p>
+      <w:pPr>
+        <w:jc w:val="both"/>
+        <w:rPr>
+          <w:rFonts w:ascii="Arial" w:hAnsi="Arial" w:cs="Arial"/>
+        </w:rPr>
+      </w:pPr>
+      <w:r>
+        <w:rPr>
+          <w:rFonts w:ascii="Arial" w:hAnsi="Arial" w:cs="Arial"/>
+        </w:rPr>
+        <w:t xml:space="preserve">• </w:t>
+      </w:r>
+      <w:r>
+        <w:rPr>
+          <w:rFonts w:ascii="Arial" w:hAnsi="Arial" w:cs="Arial"/>
+        </w:rPr>
+        <w:t xml:space="preserve">Não há </w:t>
+      </w:r>
+      <w:proofErr w:type="gramStart"/>
+      <w:r>
+        <w:rPr>
+          <w:rFonts w:ascii="Arial" w:hAnsi="Arial" w:cs="Arial"/>
+        </w:rPr>
+        <w:t>auto chamadas</w:t>
+      </w:r>
+      <w:proofErr w:type="gramEnd"/>
+      <w:r>
+        <w:rPr>
+          <w:rFonts w:ascii="Arial" w:hAnsi="Arial" w:cs="Arial"/>
+        </w:rPr>
+        <w:t xml:space="preserve"> em diagramas de </w:t>
+      </w:r>
+      <w:r>
+        <w:rPr>
+          <w:rFonts w:ascii="Arial" w:hAnsi="Arial" w:cs="Arial"/>
+        </w:rPr>
+        <w:t>sequências</w:t>
+      </w:r>
+      <w:r>
+        <w:rPr>
+          <w:rFonts w:ascii="Arial" w:hAnsi="Arial" w:cs="Arial"/>
+        </w:rPr>
+        <w:t>,</w:t>
+      </w:r>
+    </w:p>
+    <w:p>
+      <w:pPr>
+        <w:jc w:val="both"/>
+        <w:rPr>
+          <w:rFonts w:ascii="Arial" w:hAnsi="Arial" w:cs="Arial"/>
+        </w:rPr>
+      </w:pPr>
+      <w:r>
+        <w:rPr>
+          <w:rFonts w:ascii="Arial" w:hAnsi="Arial" w:cs="Arial"/>
+        </w:rPr>
+        <w:t>•</w:t>
+      </w:r>
+      <w:r>
+        <w:rPr>
+          <w:rFonts w:ascii="Arial" w:hAnsi="Arial" w:cs="Arial"/>
+        </w:rPr>
+        <w:t xml:space="preserve">Ausência de </w:t>
+      </w:r>
+      <w:proofErr w:type="spellStart"/>
+      <w:r>
+        <w:rPr>
+          <w:rFonts w:ascii="Arial" w:hAnsi="Arial" w:cs="Arial"/>
+        </w:rPr>
+        <w:t>undo</w:t>
+      </w:r>
+      <w:proofErr w:type="spellEnd"/>
+      <w:r>
+        <w:rPr>
+          <w:rFonts w:ascii="Arial" w:hAnsi="Arial" w:cs="Arial"/>
+        </w:rPr>
+        <w:t xml:space="preserve"> (desfazer a última ação).</w:t>
+      </w:r>
+    </w:p>
+    <w:p>
+      <w:pPr>
+        <w:jc w:val="both"/>
+        <w:rPr>
+          <w:rFonts w:ascii="Arial" w:hAnsi="Arial" w:cs="Arial"/>
+        </w:rPr>
+      </w:pPr>
+      <w:r>
+        <w:rPr>
+          <w:rFonts w:ascii="Arial" w:hAnsi="Arial" w:cs="Arial"/>
+          <w:noProof/>
+          <w:lang w:eastAsia="pt-BR"/>
+        </w:rPr>
+        <w:drawing>
+          <wp:inline distT="0" distB="0" distL="0" distR="0">
+            <wp:extent cx="5398936" cy="3458817"/>
+            <wp:effectExtent l="0" t="0" r="0" b="0"/>
+            <wp:docPr id="12" name="Imagem 12"/>
+            <wp:cNvGraphicFramePr>
+              <a:graphicFrameLocks xmlns:a="http://schemas.openxmlformats.org/drawingml/2006/main" noChangeAspect="1"/>
+            </wp:cNvGraphicFramePr>
+            <a:graphic xmlns:a="http://schemas.openxmlformats.org/drawingml/2006/main">
+              <a:graphicData uri="http://schemas.openxmlformats.org/drawingml/2006/picture">
+                <pic:pic xmlns:pic="http://schemas.openxmlformats.org/drawingml/2006/picture">
+                  <pic:nvPicPr>
+                    <pic:cNvPr id="0" name="argouml.jpg"/>
+                    <pic:cNvPicPr/>
+                  </pic:nvPicPr>
+                  <pic:blipFill>
+                    <a:blip r:embed="rId16" cstate="print">
+                      <a:extLst>
+                        <a:ext uri="{28A0092B-C50C-407E-A947-70E740481C1C}">
+                          <a14:useLocalDpi xmlns:a14="http://schemas.microsoft.com/office/drawing/2010/main" val="0"/>
+                        </a:ext>
+                      </a:extLst>
+                    </a:blip>
+                    <a:stretch>
+                      <a:fillRect/>
+                    </a:stretch>
+                  </pic:blipFill>
+                  <pic:spPr>
+                    <a:xfrm>
+                      <a:off x="0" y="0"/>
+                      <a:ext cx="5400040" cy="3459524"/>
+                    </a:xfrm>
+                    <a:prstGeom prst="rect">
+                      <a:avLst/>
+                    </a:prstGeom>
+                  </pic:spPr>
+                </pic:pic>
+              </a:graphicData>
+            </a:graphic>
+          </wp:inline>
+        </w:drawing>
+      </w:r>
+    </w:p>
+    <w:p>
+      <w:pPr>
+        <w:jc w:val="center"/>
+        <w:rPr>
+          <w:rFonts w:ascii="Arial" w:hAnsi="Arial" w:cs="Arial"/>
+        </w:rPr>
+      </w:pPr>
+      <w:proofErr w:type="spellStart"/>
+      <w:proofErr w:type="gramStart"/>
+      <w:r>
+        <w:rPr>
+          <w:rFonts w:ascii="Arial" w:hAnsi="Arial" w:cs="Arial"/>
+        </w:rPr>
+        <w:t>ArgoUML</w:t>
+      </w:r>
+      <w:proofErr w:type="spellEnd"/>
+      <w:proofErr w:type="gramEnd"/>
+      <w:r>
+        <w:rPr>
+          <w:rFonts w:ascii="Arial" w:hAnsi="Arial" w:cs="Arial"/>
+        </w:rPr>
+        <w:t xml:space="preserve"> – área de trabalho</w:t>
+      </w:r>
       <w:bookmarkStart w:id="1" w:name="_GoBack"/>
       <w:bookmarkEnd w:id="1"/>
     </w:p>
